--- a/Machine Learning/Assignment 3/Homework/Part 1/part 1.docx
+++ b/Machine Learning/Assignment 3/Homework/Part 1/part 1.docx
@@ -90,10 +90,7 @@
         <w:t xml:space="preserve">A)  </w:t>
       </w:r>
       <w:r>
-        <w:t xml:space="preserve">Calculate the output generated by the network in response to this input. Show the process of output generation, including </w:t>
-      </w:r>
-      <w:r>
-        <w:t xml:space="preserve">the </w:t>
+        <w:t xml:space="preserve">Calculate the output generated by the network in response to this input. Show the process of output generation, including the </w:t>
       </w:r>
       <w:r>
         <w:rPr>
@@ -143,142 +140,506 @@
         <w:ind w:left="360"/>
       </w:pPr>
       <w:r>
-        <w:t>z3</w:t>
+        <w:t>z3 = (−0.1</w:t>
+      </w:r>
+      <w:r>
+        <w:rPr>
+          <w:rFonts w:ascii="Cambria Math" w:hAnsi="Cambria Math" w:cs="Cambria Math"/>
+        </w:rPr>
+        <w:t>⋅</w:t>
+      </w:r>
+      <w:r>
+        <w:t>0.</w:t>
+      </w:r>
+      <w:proofErr w:type="gramStart"/>
+      <w:r>
+        <w:t>3)+(</w:t>
+      </w:r>
+      <w:proofErr w:type="gramEnd"/>
+      <w:r>
+        <w:rPr>
+          <w:rFonts w:ascii="Calibri" w:hAnsi="Calibri" w:cs="Calibri"/>
+        </w:rPr>
+        <w:t>−</w:t>
+      </w:r>
+      <w:r>
+        <w:t>0.2</w:t>
+      </w:r>
+      <w:r>
+        <w:rPr>
+          <w:rFonts w:ascii="Cambria Math" w:hAnsi="Cambria Math" w:cs="Cambria Math"/>
+        </w:rPr>
+        <w:t>⋅</w:t>
+      </w:r>
+      <w:r>
+        <w:t>0.6) + 0.1 * 1</w:t>
+      </w:r>
+    </w:p>
+    <w:p>
+      <w:pPr>
+        <w:ind w:left="360"/>
+      </w:pPr>
+      <w:r>
+        <w:t xml:space="preserve">= </w:t>
+      </w:r>
+      <w:r>
+        <w:rPr>
+          <w:rFonts w:ascii="Calibri" w:hAnsi="Calibri" w:cs="Calibri"/>
+        </w:rPr>
+        <w:t>−</w:t>
+      </w:r>
+      <w:r>
+        <w:t xml:space="preserve">0.03 </w:t>
+      </w:r>
+      <w:r>
+        <w:rPr>
+          <w:rFonts w:ascii="Calibri" w:hAnsi="Calibri" w:cs="Calibri"/>
+        </w:rPr>
+        <w:t>−</w:t>
+      </w:r>
+      <w:r>
+        <w:t xml:space="preserve">0.12 + 0.1 </w:t>
+      </w:r>
+    </w:p>
+    <w:p>
+      <w:pPr>
+        <w:ind w:left="360"/>
+      </w:pPr>
+      <w:r>
+        <w:t xml:space="preserve">z3 = </w:t>
+      </w:r>
+      <w:r>
+        <w:rPr>
+          <w:rFonts w:ascii="Calibri" w:hAnsi="Calibri" w:cs="Calibri"/>
+        </w:rPr>
+        <w:t>−</w:t>
+      </w:r>
+      <w:r>
+        <w:t>0.05</w:t>
+      </w:r>
+    </w:p>
+    <w:p>
+      <w:pPr>
+        <w:ind w:left="360"/>
+      </w:pPr>
+      <w:r>
+        <w:t xml:space="preserve">  </w:t>
+      </w:r>
+    </w:p>
+    <w:p>
+      <w:pPr>
+        <w:ind w:left="360"/>
+      </w:pPr>
+      <w:r>
+        <w:t xml:space="preserve">For Neuron </w:t>
+      </w:r>
+      <w:r>
+        <w:t xml:space="preserve">4 </w:t>
+      </w:r>
+      <w:r>
+        <w:t>(</w:t>
+      </w:r>
+      <w:r>
+        <w:t>second</w:t>
+      </w:r>
+      <w:r>
+        <w:t xml:space="preserve"> hidden neuron):</w:t>
       </w:r>
       <w:r>
         <w:t xml:space="preserve"> </w:t>
       </w:r>
-      <w:r>
+    </w:p>
+    <w:p>
+      <w:pPr>
+        <w:ind w:left="360"/>
+      </w:pPr>
+      <w:r>
+        <w:t>z4 = (0.2</w:t>
+      </w:r>
+      <w:r>
+        <w:rPr>
+          <w:rFonts w:ascii="Cambria Math" w:hAnsi="Cambria Math" w:cs="Cambria Math"/>
+        </w:rPr>
+        <w:t>⋅</w:t>
+      </w:r>
+      <w:r>
+        <w:t>0.</w:t>
+      </w:r>
+      <w:proofErr w:type="gramStart"/>
+      <w:r>
+        <w:t>3)+(</w:t>
+      </w:r>
+      <w:proofErr w:type="gramEnd"/>
+      <w:r>
+        <w:t>0.3</w:t>
+      </w:r>
+      <w:r>
+        <w:rPr>
+          <w:rFonts w:ascii="Cambria Math" w:hAnsi="Cambria Math" w:cs="Cambria Math"/>
+        </w:rPr>
+        <w:t>⋅</w:t>
+      </w:r>
+      <w:r>
+        <w:t>0.6)+0.1</w:t>
+      </w:r>
+    </w:p>
+    <w:p>
+      <w:pPr>
+        <w:ind w:left="360"/>
+      </w:pPr>
+      <w:r>
+        <w:t>= 0.06 + 0.18 + 0.1</w:t>
+      </w:r>
+    </w:p>
+    <w:p>
+      <w:pPr>
+        <w:ind w:left="360"/>
+      </w:pPr>
+      <w:r>
+        <w:t>Z4 = 0.34</w:t>
+      </w:r>
+    </w:p>
+    <w:p>
+      <w:pPr>
+        <w:ind w:left="360"/>
+      </w:pPr>
+    </w:p>
+    <w:p>
+      <w:r>
+        <w:t xml:space="preserve">    On applying the rectifier linear activation function to z3​ and z4​:</w:t>
+      </w:r>
+    </w:p>
+    <w:p>
+      <w:r>
+        <w:t xml:space="preserve">    a3 = max (0,</w:t>
+      </w:r>
+      <w:r>
+        <w:rPr>
+          <w:rFonts w:ascii="Calibri" w:hAnsi="Calibri" w:cs="Calibri"/>
+        </w:rPr>
+        <w:t xml:space="preserve"> −</w:t>
+      </w:r>
+      <w:r>
+        <w:t>0.05) = 0</w:t>
+      </w:r>
+    </w:p>
+    <w:p>
+      <w:r>
+        <w:t xml:space="preserve">    a4 = max (0, 0.16) = 0.34</w:t>
+      </w:r>
+    </w:p>
+    <w:p/>
+    <w:p>
+      <w:pPr>
+        <w:ind w:left="360"/>
+      </w:pPr>
+      <w:r>
+        <w:t xml:space="preserve">    Calculate z5​ and z6​:</w:t>
+      </w:r>
+    </w:p>
+    <w:p>
+      <w:pPr>
+        <w:ind w:left="360"/>
+      </w:pPr>
+      <w:r>
+        <w:rPr>
+          <w:rStyle w:val="mord"/>
+        </w:rPr>
+        <w:t>z5</w:t>
+      </w:r>
+      <w:r>
+        <w:rPr>
+          <w:rStyle w:val="vlist-s"/>
+        </w:rPr>
+        <w:t xml:space="preserve">​ </w:t>
+      </w:r>
+      <w:r>
+        <w:rPr>
+          <w:rStyle w:val="mrel"/>
+        </w:rPr>
+        <w:t xml:space="preserve">= </w:t>
+      </w:r>
+      <w:r>
+        <w:rPr>
+          <w:rStyle w:val="mord"/>
+        </w:rPr>
+        <w:t xml:space="preserve">0.1 </w:t>
+      </w:r>
+      <w:r>
+        <w:rPr>
+          <w:rStyle w:val="mbin"/>
+        </w:rPr>
+        <w:t xml:space="preserve">+ </w:t>
+      </w:r>
+      <w:r>
+        <w:rPr>
+          <w:rStyle w:val="mopen"/>
+        </w:rPr>
+        <w:t>(</w:t>
+      </w:r>
+      <w:r>
+        <w:rPr>
+          <w:rStyle w:val="mord"/>
+        </w:rPr>
+        <w:t>−0.1</w:t>
+      </w:r>
+      <w:r>
+        <w:rPr>
+          <w:rStyle w:val="mclose"/>
+        </w:rPr>
+        <w:t xml:space="preserve">) </w:t>
+      </w:r>
+      <w:r>
+        <w:rPr>
+          <w:rStyle w:val="mbin"/>
+          <w:rFonts w:ascii="Cambria Math" w:hAnsi="Cambria Math" w:cs="Cambria Math"/>
+        </w:rPr>
+        <w:t xml:space="preserve">⋅ </w:t>
+      </w:r>
+      <w:r>
+        <w:rPr>
+          <w:rStyle w:val="mord"/>
+        </w:rPr>
+        <w:t xml:space="preserve">a3 </w:t>
+      </w:r>
+      <w:r>
+        <w:rPr>
+          <w:rStyle w:val="vlist-s"/>
+        </w:rPr>
+        <w:t>​</w:t>
+      </w:r>
+      <w:r>
+        <w:rPr>
+          <w:rStyle w:val="mbin"/>
+        </w:rPr>
+        <w:t xml:space="preserve">+ </w:t>
+      </w:r>
+      <w:r>
+        <w:rPr>
+          <w:rStyle w:val="mord"/>
+        </w:rPr>
+        <w:t xml:space="preserve">0.2 </w:t>
+      </w:r>
+      <w:r>
+        <w:rPr>
+          <w:rStyle w:val="mbin"/>
+          <w:rFonts w:ascii="Cambria Math" w:hAnsi="Cambria Math" w:cs="Cambria Math"/>
+        </w:rPr>
+        <w:t xml:space="preserve">⋅ </w:t>
+      </w:r>
+      <w:r>
+        <w:rPr>
+          <w:rStyle w:val="mord"/>
+        </w:rPr>
+        <w:t>a4</w:t>
+      </w:r>
+      <w:r>
+        <w:t xml:space="preserve"> </w:t>
+      </w:r>
+    </w:p>
+    <w:p>
+      <w:pPr>
+        <w:ind w:left="360" w:firstLine="360"/>
+      </w:pPr>
+      <w:r>
+        <w:t xml:space="preserve">z5 = </w:t>
+      </w:r>
+      <w:r>
+        <w:t>0.17</w:t>
+      </w:r>
+    </w:p>
+    <w:p>
+      <w:pPr>
+        <w:ind w:left="360" w:firstLine="360"/>
+      </w:pPr>
+    </w:p>
+    <w:p>
+      <w:pPr>
+        <w:ind w:left="360"/>
+        <w:rPr>
+          <w:rStyle w:val="vlist-s"/>
+        </w:rPr>
+      </w:pPr>
+      <w:r>
+        <w:t xml:space="preserve">    </w:t>
+      </w:r>
+      <w:r>
+        <w:rPr>
+          <w:rStyle w:val="mord"/>
+        </w:rPr>
+        <w:t>z6</w:t>
+      </w:r>
+      <w:r>
+        <w:rPr>
+          <w:rStyle w:val="vlist-s"/>
+        </w:rPr>
+        <w:t>​</w:t>
+      </w:r>
+      <w:r>
+        <w:rPr>
+          <w:rStyle w:val="mrel"/>
+        </w:rPr>
         <w:t>=</w:t>
       </w:r>
       <w:r>
-        <w:t xml:space="preserve"> </w:t>
-      </w:r>
-      <w:r>
-        <w:t>(−0.1</w:t>
-      </w:r>
-      <w:r>
-        <w:rPr>
-          <w:rFonts w:ascii="Cambria Math" w:hAnsi="Cambria Math" w:cs="Cambria Math"/>
-        </w:rPr>
-        <w:t>⋅</w:t>
-      </w:r>
-      <w:r>
-        <w:t>0.3)+(</w:t>
-      </w:r>
-      <w:r>
-        <w:rPr>
-          <w:rFonts w:ascii="Calibri" w:hAnsi="Calibri" w:cs="Calibri"/>
-        </w:rPr>
-        <w:t>−</w:t>
-      </w:r>
-      <w:r>
-        <w:t>0.2</w:t>
-      </w:r>
-      <w:r>
-        <w:rPr>
-          <w:rFonts w:ascii="Cambria Math" w:hAnsi="Cambria Math" w:cs="Cambria Math"/>
-        </w:rPr>
-        <w:t>⋅</w:t>
-      </w:r>
-      <w:r>
-        <w:t>0.6)</w:t>
-      </w:r>
-      <w:r>
-        <w:t xml:space="preserve"> </w:t>
-      </w:r>
-      <w:r>
+        <w:rPr>
+          <w:rStyle w:val="mord"/>
+        </w:rPr>
+        <w:t>0.1</w:t>
+      </w:r>
+      <w:r>
+        <w:rPr>
+          <w:rStyle w:val="mbin"/>
+        </w:rPr>
         <w:t>+</w:t>
       </w:r>
       <w:r>
-        <w:t xml:space="preserve"> </w:t>
-      </w:r>
-      <w:r>
+        <w:rPr>
+          <w:rStyle w:val="mord"/>
+        </w:rPr>
         <w:t>0.1</w:t>
       </w:r>
       <w:r>
-        <w:t xml:space="preserve"> * 1</w:t>
+        <w:rPr>
+          <w:rStyle w:val="mbin"/>
+          <w:rFonts w:ascii="Cambria Math" w:hAnsi="Cambria Math" w:cs="Cambria Math"/>
+        </w:rPr>
+        <w:t>⋅</w:t>
+      </w:r>
+      <w:r>
+        <w:rPr>
+          <w:rStyle w:val="mord"/>
+        </w:rPr>
+        <w:t>a3</w:t>
+      </w:r>
+      <w:r>
+        <w:rPr>
+          <w:rStyle w:val="vlist-s"/>
+        </w:rPr>
+        <w:t>​</w:t>
+      </w:r>
+      <w:r>
+        <w:rPr>
+          <w:rStyle w:val="mbin"/>
+        </w:rPr>
+        <w:t>+</w:t>
+      </w:r>
+      <w:r>
+        <w:rPr>
+          <w:rStyle w:val="mopen"/>
+        </w:rPr>
+        <w:t>(</w:t>
+      </w:r>
+      <w:r>
+        <w:rPr>
+          <w:rStyle w:val="mord"/>
+        </w:rPr>
+        <w:t>−0.</w:t>
+      </w:r>
+      <w:proofErr w:type="gramStart"/>
+      <w:r>
+        <w:rPr>
+          <w:rStyle w:val="mord"/>
+        </w:rPr>
+        <w:t>2</w:t>
+      </w:r>
+      <w:r>
+        <w:rPr>
+          <w:rStyle w:val="mclose"/>
+        </w:rPr>
+        <w:t>)</w:t>
+      </w:r>
+      <w:r>
+        <w:rPr>
+          <w:rStyle w:val="mbin"/>
+          <w:rFonts w:ascii="Cambria Math" w:hAnsi="Cambria Math" w:cs="Cambria Math"/>
+        </w:rPr>
+        <w:t>⋅</w:t>
+      </w:r>
+      <w:proofErr w:type="gramEnd"/>
+      <w:r>
+        <w:rPr>
+          <w:rStyle w:val="mord"/>
+        </w:rPr>
+        <w:t>a4</w:t>
+      </w:r>
+      <w:r>
+        <w:rPr>
+          <w:rStyle w:val="vlist-s"/>
+        </w:rPr>
+        <w:t>​</w:t>
+      </w:r>
+    </w:p>
+    <w:p>
+      <w:pPr>
+        <w:ind w:left="360" w:firstLine="360"/>
+      </w:pPr>
+      <w:r>
+        <w:t xml:space="preserve">z6 = </w:t>
+      </w:r>
+      <w:r>
+        <w:t>0.03</w:t>
       </w:r>
     </w:p>
     <w:p>
       <w:pPr>
         <w:ind w:left="360"/>
       </w:pPr>
-      <w:r>
-        <w:t>=</w:t>
-      </w:r>
-      <w:r>
-        <w:t xml:space="preserve"> </w:t>
-      </w:r>
-      <w:r>
-        <w:rPr>
-          <w:rFonts w:ascii="Calibri" w:hAnsi="Calibri" w:cs="Calibri"/>
-        </w:rPr>
-        <w:t>−</w:t>
+    </w:p>
+    <w:p>
+      <w:pPr>
+        <w:ind w:left="360"/>
+      </w:pPr>
+      <w:r>
+        <w:lastRenderedPageBreak/>
+        <w:t xml:space="preserve">    On applying the rectifier linear activation function to z5z5​ and z6z6​:</w:t>
+      </w:r>
+    </w:p>
+    <w:p>
+      <w:pPr>
+        <w:ind w:left="360"/>
+      </w:pPr>
+      <w:r>
+        <w:t xml:space="preserve">    a5 = max (0,</w:t>
+      </w:r>
+      <w:r>
+        <w:t xml:space="preserve"> 0.17</w:t>
+      </w:r>
+      <w:r>
+        <w:t xml:space="preserve">) = </w:t>
+      </w:r>
+      <w:r>
+        <w:t>0.17</w:t>
+      </w:r>
+    </w:p>
+    <w:p>
+      <w:pPr>
+        <w:ind w:left="360"/>
+      </w:pPr>
+      <w:r>
+        <w:t xml:space="preserve">    a6 = max (0,</w:t>
+      </w:r>
+      <w:r>
+        <w:t xml:space="preserve"> 0.03</w:t>
+      </w:r>
+      <w:r>
+        <w:t xml:space="preserve">) = </w:t>
       </w:r>
       <w:r>
         <w:t>0.03</w:t>
       </w:r>
-      <w:r>
-        <w:t xml:space="preserve"> </w:t>
-      </w:r>
-      <w:r>
-        <w:rPr>
-          <w:rFonts w:ascii="Calibri" w:hAnsi="Calibri" w:cs="Calibri"/>
-        </w:rPr>
-        <w:t>−</w:t>
-      </w:r>
-      <w:r>
-        <w:t>0.12</w:t>
-      </w:r>
-      <w:r>
-        <w:t xml:space="preserve"> </w:t>
-      </w:r>
-      <w:r>
-        <w:t>+</w:t>
-      </w:r>
-      <w:r>
-        <w:t xml:space="preserve"> </w:t>
-      </w:r>
-      <w:r>
-        <w:t>0.1</w:t>
-      </w:r>
-      <w:r>
-        <w:t xml:space="preserve"> </w:t>
-      </w:r>
     </w:p>
     <w:p>
       <w:pPr>
         <w:ind w:left="360"/>
       </w:pPr>
-      <w:r>
-        <w:t>z</w:t>
-      </w:r>
-      <w:r>
-        <w:t xml:space="preserve">3 </w:t>
-      </w:r>
-      <w:r>
-        <w:t>=</w:t>
-      </w:r>
-      <w:r>
-        <w:t xml:space="preserve"> </w:t>
-      </w:r>
-      <w:r>
-        <w:rPr>
-          <w:rFonts w:ascii="Calibri" w:hAnsi="Calibri" w:cs="Calibri"/>
-        </w:rPr>
-        <w:t>−</w:t>
-      </w:r>
-      <w:r>
-        <w:t>0.05</w:t>
-      </w:r>
     </w:p>
     <w:p>
       <w:pPr>
         <w:ind w:left="360"/>
       </w:pPr>
       <w:r>
-        <w:t xml:space="preserve">  </w:t>
+        <w:t>So, the final output generated by the network is:</w:t>
       </w:r>
     </w:p>
     <w:p>
@@ -286,667 +647,7 @@
         <w:ind w:left="360"/>
       </w:pPr>
       <w:r>
-        <w:t xml:space="preserve">For Neuron </w:t>
-      </w:r>
-      <w:r>
-        <w:t xml:space="preserve">4 </w:t>
-      </w:r>
-      <w:r>
-        <w:t>(</w:t>
-      </w:r>
-      <w:r>
-        <w:t>second</w:t>
-      </w:r>
-      <w:r>
-        <w:t xml:space="preserve"> hidden neuron):</w:t>
-      </w:r>
-      <w:r>
-        <w:t xml:space="preserve"> </w:t>
-      </w:r>
-    </w:p>
-    <w:p>
-      <w:pPr>
-        <w:ind w:left="360"/>
-      </w:pPr>
-      <w:r>
-        <w:t>z4</w:t>
-      </w:r>
-      <w:r>
-        <w:t xml:space="preserve"> </w:t>
-      </w:r>
-      <w:r>
-        <w:t>=</w:t>
-      </w:r>
-      <w:r>
-        <w:t xml:space="preserve"> </w:t>
-      </w:r>
-      <w:r>
-        <w:t>(0.2</w:t>
-      </w:r>
-      <w:r>
-        <w:rPr>
-          <w:rFonts w:ascii="Cambria Math" w:hAnsi="Cambria Math" w:cs="Cambria Math"/>
-        </w:rPr>
-        <w:t>⋅</w:t>
-      </w:r>
-      <w:r>
-        <w:t>0.</w:t>
-      </w:r>
-      <w:r>
-        <w:t>3</w:t>
-      </w:r>
-      <w:r>
-        <w:t>)+(0.3</w:t>
-      </w:r>
-      <w:r>
-        <w:rPr>
-          <w:rFonts w:ascii="Cambria Math" w:hAnsi="Cambria Math" w:cs="Cambria Math"/>
-        </w:rPr>
-        <w:t>⋅</w:t>
-      </w:r>
-      <w:r>
-        <w:t>0.6)+0.1</w:t>
-      </w:r>
-    </w:p>
-    <w:p>
-      <w:pPr>
-        <w:ind w:left="360"/>
-      </w:pPr>
-      <w:r>
-        <w:t>=</w:t>
-      </w:r>
-      <w:r>
-        <w:t xml:space="preserve"> </w:t>
-      </w:r>
-      <w:r>
-        <w:t>0.</w:t>
-      </w:r>
-      <w:r>
-        <w:t>06</w:t>
-      </w:r>
-      <w:r>
-        <w:t xml:space="preserve"> </w:t>
-      </w:r>
-      <w:r>
-        <w:t>+</w:t>
-      </w:r>
-      <w:r>
-        <w:t xml:space="preserve"> </w:t>
-      </w:r>
-      <w:r>
-        <w:t>0.18</w:t>
-      </w:r>
-      <w:r>
-        <w:t xml:space="preserve"> </w:t>
-      </w:r>
-      <w:r>
-        <w:t>+</w:t>
-      </w:r>
-      <w:r>
-        <w:t xml:space="preserve"> </w:t>
-      </w:r>
-      <w:r>
-        <w:t>0.1</w:t>
-      </w:r>
-    </w:p>
-    <w:p>
-      <w:pPr>
-        <w:ind w:left="360"/>
-      </w:pPr>
-      <w:r>
-        <w:t xml:space="preserve">Z4 </w:t>
-      </w:r>
-      <w:r>
-        <w:t>=</w:t>
-      </w:r>
-      <w:r>
-        <w:t xml:space="preserve"> </w:t>
-      </w:r>
-      <w:r>
-        <w:t>0.</w:t>
-      </w:r>
-      <w:r>
-        <w:t>34</w:t>
-      </w:r>
-    </w:p>
-    <w:p>
-      <w:pPr>
-        <w:ind w:left="360"/>
-      </w:pPr>
-    </w:p>
-    <w:p>
-      <w:r>
-        <w:t xml:space="preserve">    </w:t>
-      </w:r>
-      <w:r>
-        <w:t>On applying the</w:t>
-      </w:r>
-      <w:r>
-        <w:t xml:space="preserve"> rectifier linear activation function to z3​ and z4​:</w:t>
-      </w:r>
-    </w:p>
-    <w:p>
-      <w:r>
-        <w:t xml:space="preserve">    a3</w:t>
-      </w:r>
-      <w:r>
-        <w:t xml:space="preserve"> </w:t>
-      </w:r>
-      <w:r>
-        <w:t>=</w:t>
-      </w:r>
-      <w:r>
-        <w:t xml:space="preserve"> max (0,</w:t>
-      </w:r>
-      <w:r>
-        <w:rPr>
-          <w:rFonts w:ascii="Calibri" w:hAnsi="Calibri" w:cs="Calibri"/>
-        </w:rPr>
-        <w:t xml:space="preserve"> −</w:t>
-      </w:r>
-      <w:r>
-        <w:t>0.05)</w:t>
-      </w:r>
-      <w:r>
-        <w:t xml:space="preserve"> </w:t>
-      </w:r>
-      <w:r>
-        <w:t>=</w:t>
-      </w:r>
-      <w:r>
-        <w:t xml:space="preserve"> </w:t>
-      </w:r>
-      <w:r>
-        <w:t>0</w:t>
-      </w:r>
-    </w:p>
-    <w:p>
-      <w:r>
-        <w:t xml:space="preserve">    </w:t>
-      </w:r>
-      <w:r>
-        <w:t>a4</w:t>
-      </w:r>
-      <w:r>
-        <w:t xml:space="preserve"> </w:t>
-      </w:r>
-      <w:r>
-        <w:t>=</w:t>
-      </w:r>
-      <w:r>
-        <w:t xml:space="preserve"> max (</w:t>
-      </w:r>
-      <w:r>
-        <w:t>0,</w:t>
-      </w:r>
-      <w:r>
-        <w:t xml:space="preserve"> </w:t>
-      </w:r>
-      <w:r>
-        <w:t>0.</w:t>
-      </w:r>
-      <w:r>
-        <w:t>16</w:t>
-      </w:r>
-      <w:r>
-        <w:t>)</w:t>
-      </w:r>
-      <w:r>
-        <w:t xml:space="preserve"> </w:t>
-      </w:r>
-      <w:r>
-        <w:t>=</w:t>
-      </w:r>
-      <w:r>
-        <w:t xml:space="preserve"> </w:t>
-      </w:r>
-      <w:r>
-        <w:t>0.34</w:t>
-      </w:r>
-    </w:p>
-    <w:p/>
-    <w:p>
-      <w:pPr>
-        <w:ind w:left="360"/>
-      </w:pPr>
-      <w:r>
-        <w:t xml:space="preserve">    Calculate z5​ and z6​:</w:t>
-      </w:r>
-    </w:p>
-    <w:p>
-      <w:pPr>
-        <w:ind w:left="360"/>
-      </w:pPr>
-      <w:r>
-        <w:rPr>
-          <w:rStyle w:val="mord"/>
-        </w:rPr>
-        <w:t>z5</w:t>
-      </w:r>
-      <w:r>
-        <w:rPr>
-          <w:rStyle w:val="vlist-s"/>
-        </w:rPr>
-        <w:t>​</w:t>
-      </w:r>
-      <w:r>
-        <w:rPr>
-          <w:rStyle w:val="vlist-s"/>
-        </w:rPr>
-        <w:t xml:space="preserve"> </w:t>
-      </w:r>
-      <w:r>
-        <w:rPr>
-          <w:rStyle w:val="mrel"/>
-        </w:rPr>
-        <w:t>=</w:t>
-      </w:r>
-      <w:r>
-        <w:rPr>
-          <w:rStyle w:val="mrel"/>
-        </w:rPr>
-        <w:t xml:space="preserve"> </w:t>
-      </w:r>
-      <w:r>
-        <w:rPr>
-          <w:rStyle w:val="mord"/>
-        </w:rPr>
-        <w:t>0.1</w:t>
-      </w:r>
-      <w:r>
-        <w:rPr>
-          <w:rStyle w:val="mord"/>
-        </w:rPr>
-        <w:t xml:space="preserve"> </w:t>
-      </w:r>
-      <w:r>
-        <w:rPr>
-          <w:rStyle w:val="mbin"/>
-        </w:rPr>
-        <w:t>+</w:t>
-      </w:r>
-      <w:r>
-        <w:rPr>
-          <w:rStyle w:val="mbin"/>
-        </w:rPr>
-        <w:t xml:space="preserve"> </w:t>
-      </w:r>
-      <w:r>
-        <w:rPr>
-          <w:rStyle w:val="mopen"/>
-        </w:rPr>
-        <w:t>(</w:t>
-      </w:r>
-      <w:r>
-        <w:rPr>
-          <w:rStyle w:val="mord"/>
-        </w:rPr>
-        <w:t>−0.1</w:t>
-      </w:r>
-      <w:r>
-        <w:rPr>
-          <w:rStyle w:val="mclose"/>
-        </w:rPr>
-        <w:t>)</w:t>
-      </w:r>
-      <w:r>
-        <w:rPr>
-          <w:rStyle w:val="mclose"/>
-        </w:rPr>
-        <w:t xml:space="preserve"> </w:t>
-      </w:r>
-      <w:r>
-        <w:rPr>
-          <w:rStyle w:val="mbin"/>
-          <w:rFonts w:ascii="Cambria Math" w:hAnsi="Cambria Math" w:cs="Cambria Math"/>
-        </w:rPr>
-        <w:t>⋅</w:t>
-      </w:r>
-      <w:r>
-        <w:rPr>
-          <w:rStyle w:val="mbin"/>
-          <w:rFonts w:ascii="Cambria Math" w:hAnsi="Cambria Math" w:cs="Cambria Math"/>
-        </w:rPr>
-        <w:t xml:space="preserve"> </w:t>
-      </w:r>
-      <w:r>
-        <w:rPr>
-          <w:rStyle w:val="mord"/>
-        </w:rPr>
-        <w:t>a3</w:t>
-      </w:r>
-      <w:r>
-        <w:rPr>
-          <w:rStyle w:val="mord"/>
-        </w:rPr>
-        <w:t xml:space="preserve"> </w:t>
-      </w:r>
-      <w:r>
-        <w:rPr>
-          <w:rStyle w:val="vlist-s"/>
-        </w:rPr>
-        <w:t>​</w:t>
-      </w:r>
-      <w:r>
-        <w:rPr>
-          <w:rStyle w:val="mbin"/>
-        </w:rPr>
-        <w:t>+</w:t>
-      </w:r>
-      <w:r>
-        <w:rPr>
-          <w:rStyle w:val="mbin"/>
-        </w:rPr>
-        <w:t xml:space="preserve"> </w:t>
-      </w:r>
-      <w:r>
-        <w:rPr>
-          <w:rStyle w:val="mord"/>
-        </w:rPr>
-        <w:t>0.2</w:t>
-      </w:r>
-      <w:r>
-        <w:rPr>
-          <w:rStyle w:val="mord"/>
-        </w:rPr>
-        <w:t xml:space="preserve"> </w:t>
-      </w:r>
-      <w:r>
-        <w:rPr>
-          <w:rStyle w:val="mbin"/>
-          <w:rFonts w:ascii="Cambria Math" w:hAnsi="Cambria Math" w:cs="Cambria Math"/>
-        </w:rPr>
-        <w:t>⋅</w:t>
-      </w:r>
-      <w:r>
-        <w:rPr>
-          <w:rStyle w:val="mbin"/>
-          <w:rFonts w:ascii="Cambria Math" w:hAnsi="Cambria Math" w:cs="Cambria Math"/>
-        </w:rPr>
-        <w:t xml:space="preserve"> </w:t>
-      </w:r>
-      <w:r>
-        <w:rPr>
-          <w:rStyle w:val="mord"/>
-        </w:rPr>
-        <w:t>a4</w:t>
-      </w:r>
-      <w:r>
-        <w:t xml:space="preserve"> </w:t>
-      </w:r>
-    </w:p>
-    <w:p>
-      <w:pPr>
-        <w:ind w:left="360" w:firstLine="360"/>
-      </w:pPr>
-      <w:r>
-        <w:t xml:space="preserve">z5 = </w:t>
-      </w:r>
-      <w:r>
-        <w:t>0.17</w:t>
-      </w:r>
-    </w:p>
-    <w:p>
-      <w:pPr>
-        <w:ind w:left="360" w:firstLine="360"/>
-      </w:pPr>
-    </w:p>
-    <w:p>
-      <w:pPr>
-        <w:ind w:left="360"/>
-        <w:rPr>
-          <w:rStyle w:val="vlist-s"/>
-        </w:rPr>
-      </w:pPr>
-      <w:r>
-        <w:t xml:space="preserve">    </w:t>
-      </w:r>
-      <w:r>
-        <w:rPr>
-          <w:rStyle w:val="mord"/>
-        </w:rPr>
-        <w:t>z6</w:t>
-      </w:r>
-      <w:r>
-        <w:rPr>
-          <w:rStyle w:val="vlist-s"/>
-        </w:rPr>
-        <w:t>​</w:t>
-      </w:r>
-      <w:r>
-        <w:rPr>
-          <w:rStyle w:val="mrel"/>
-        </w:rPr>
-        <w:t>=</w:t>
-      </w:r>
-      <w:r>
-        <w:rPr>
-          <w:rStyle w:val="mord"/>
-        </w:rPr>
-        <w:t>0.1</w:t>
-      </w:r>
-      <w:r>
-        <w:rPr>
-          <w:rStyle w:val="mbin"/>
-        </w:rPr>
-        <w:t>+</w:t>
-      </w:r>
-      <w:r>
-        <w:rPr>
-          <w:rStyle w:val="mord"/>
-        </w:rPr>
-        <w:t>0.1</w:t>
-      </w:r>
-      <w:r>
-        <w:rPr>
-          <w:rStyle w:val="mbin"/>
-          <w:rFonts w:ascii="Cambria Math" w:hAnsi="Cambria Math" w:cs="Cambria Math"/>
-        </w:rPr>
-        <w:t>⋅</w:t>
-      </w:r>
-      <w:r>
-        <w:rPr>
-          <w:rStyle w:val="mord"/>
-        </w:rPr>
-        <w:t>a3</w:t>
-      </w:r>
-      <w:r>
-        <w:rPr>
-          <w:rStyle w:val="vlist-s"/>
-        </w:rPr>
-        <w:t>​</w:t>
-      </w:r>
-      <w:r>
-        <w:rPr>
-          <w:rStyle w:val="mbin"/>
-        </w:rPr>
-        <w:t>+</w:t>
-      </w:r>
-      <w:r>
-        <w:rPr>
-          <w:rStyle w:val="mopen"/>
-        </w:rPr>
-        <w:t>(</w:t>
-      </w:r>
-      <w:r>
-        <w:rPr>
-          <w:rStyle w:val="mord"/>
-        </w:rPr>
-        <w:t>−0.2</w:t>
-      </w:r>
-      <w:r>
-        <w:rPr>
-          <w:rStyle w:val="mclose"/>
-        </w:rPr>
-        <w:t>)</w:t>
-      </w:r>
-      <w:r>
-        <w:rPr>
-          <w:rStyle w:val="mbin"/>
-          <w:rFonts w:ascii="Cambria Math" w:hAnsi="Cambria Math" w:cs="Cambria Math"/>
-        </w:rPr>
-        <w:t>⋅</w:t>
-      </w:r>
-      <w:r>
-        <w:rPr>
-          <w:rStyle w:val="mord"/>
-        </w:rPr>
-        <w:t>a4</w:t>
-      </w:r>
-      <w:r>
-        <w:rPr>
-          <w:rStyle w:val="vlist-s"/>
-        </w:rPr>
-        <w:t>​</w:t>
-      </w:r>
-    </w:p>
-    <w:p>
-      <w:pPr>
-        <w:ind w:left="360" w:firstLine="360"/>
-      </w:pPr>
-      <w:r>
-        <w:t xml:space="preserve">z6 </w:t>
-      </w:r>
-      <w:r>
-        <w:t>=</w:t>
-      </w:r>
-      <w:r>
-        <w:t xml:space="preserve"> </w:t>
-      </w:r>
-      <w:r>
-        <w:t>0.03</w:t>
-      </w:r>
-    </w:p>
-    <w:p>
-      <w:pPr>
-        <w:ind w:left="360"/>
-      </w:pPr>
-    </w:p>
-    <w:p>
-      <w:pPr>
-        <w:ind w:left="360"/>
-      </w:pPr>
-      <w:r>
-        <w:lastRenderedPageBreak/>
-        <w:t xml:space="preserve">    </w:t>
-      </w:r>
-      <w:r>
-        <w:t xml:space="preserve">On applying the </w:t>
-      </w:r>
-      <w:r>
-        <w:t>rectifier linear activation function to z5z5​ and z6z6​:</w:t>
-      </w:r>
-    </w:p>
-    <w:p>
-      <w:pPr>
-        <w:ind w:left="360"/>
-      </w:pPr>
-      <w:r>
-        <w:t xml:space="preserve">    a5</w:t>
-      </w:r>
-      <w:r>
-        <w:t xml:space="preserve"> </w:t>
-      </w:r>
-      <w:r>
-        <w:t>=</w:t>
-      </w:r>
-      <w:r>
-        <w:t xml:space="preserve"> max (</w:t>
-      </w:r>
-      <w:r>
-        <w:t>0,</w:t>
-      </w:r>
-      <w:r>
-        <w:t xml:space="preserve"> </w:t>
-      </w:r>
-      <w:r>
-        <w:t>0.17</w:t>
-      </w:r>
-      <w:r>
-        <w:t>)</w:t>
-      </w:r>
-      <w:r>
-        <w:t xml:space="preserve"> </w:t>
-      </w:r>
-      <w:r>
-        <w:t>=</w:t>
-      </w:r>
-      <w:r>
-        <w:t xml:space="preserve"> </w:t>
-      </w:r>
-      <w:r>
-        <w:t>0.17</w:t>
-      </w:r>
-    </w:p>
-    <w:p>
-      <w:pPr>
-        <w:ind w:left="360"/>
-      </w:pPr>
-      <w:r>
-        <w:t xml:space="preserve">    a6</w:t>
-      </w:r>
-      <w:r>
-        <w:t xml:space="preserve"> </w:t>
-      </w:r>
-      <w:r>
-        <w:t>=</w:t>
-      </w:r>
-      <w:r>
-        <w:t xml:space="preserve"> max (</w:t>
-      </w:r>
-      <w:r>
-        <w:t>0,</w:t>
-      </w:r>
-      <w:r>
-        <w:t xml:space="preserve"> </w:t>
-      </w:r>
-      <w:r>
-        <w:t>0.03</w:t>
-      </w:r>
-      <w:r>
-        <w:t>)</w:t>
-      </w:r>
-      <w:r>
-        <w:t xml:space="preserve"> </w:t>
-      </w:r>
-      <w:r>
-        <w:t>=</w:t>
-      </w:r>
-      <w:r>
-        <w:t xml:space="preserve"> </w:t>
-      </w:r>
-      <w:r>
-        <w:t>0.03</w:t>
-      </w:r>
-    </w:p>
-    <w:p>
-      <w:pPr>
-        <w:ind w:left="360"/>
-      </w:pPr>
-    </w:p>
-    <w:p>
-      <w:pPr>
-        <w:ind w:left="360"/>
-      </w:pPr>
-      <w:r>
-        <w:t>So, the final output generated by the network is:</w:t>
-      </w:r>
-    </w:p>
-    <w:p>
-      <w:pPr>
-        <w:ind w:left="360"/>
-      </w:pPr>
-      <w:r>
-        <w:t>a5</w:t>
-      </w:r>
-      <w:r>
-        <w:t xml:space="preserve"> </w:t>
-      </w:r>
-      <w:r>
-        <w:t>=</w:t>
-      </w:r>
-      <w:r>
-        <w:t xml:space="preserve"> </w:t>
+        <w:t xml:space="preserve">a5 = </w:t>
       </w:r>
       <w:r>
         <w:t>0.17</w:t>
@@ -990,7 +691,21 @@
         </w:rPr>
       </w:pPr>
       <w:r>
-        <w:t xml:space="preserve">b. </w:t>
+        <w:rPr>
+          <w:b/>
+          <w:bCs/>
+        </w:rPr>
+        <w:t xml:space="preserve">Part </w:t>
+      </w:r>
+      <w:r>
+        <w:rPr>
+          <w:b/>
+          <w:bCs/>
+        </w:rPr>
+        <w:t>b</w:t>
+      </w:r>
+      <w:r>
+        <w:t xml:space="preserve">. </w:t>
       </w:r>
       <w:r>
         <w:rPr>
@@ -1077,6 +792,7 @@
         </w:rPr>
         <w:t>SSE=</w:t>
       </w:r>
+      <w:proofErr w:type="spellStart"/>
       <w:r>
         <w:rPr>
           <w:rStyle w:val="mjx-char"/>
@@ -1099,7 +815,16 @@
           <w:sz w:val="20"/>
           <w:szCs w:val="20"/>
         </w:rPr>
-        <w:t>i=1</w:t>
+        <w:t>i</w:t>
+      </w:r>
+      <w:proofErr w:type="spellEnd"/>
+      <w:r>
+        <w:rPr>
+          <w:rStyle w:val="mjx-char"/>
+          <w:sz w:val="20"/>
+          <w:szCs w:val="20"/>
+        </w:rPr>
+        <w:t>=1</w:t>
       </w:r>
       <w:r>
         <w:rPr>
@@ -1170,11 +895,42 @@
       <w:r>
         <w:t>0.41779</w:t>
       </w:r>
+      <w:r>
+        <w:t xml:space="preserve"> </w:t>
+      </w:r>
     </w:p>
     <w:p/>
+    <w:p>
+      <w:r>
+        <w:t>Mean Squared error = 1/n SSE</w:t>
+      </w:r>
+    </w:p>
+    <w:p>
+      <w:r>
+        <w:t>= ½ (0.41799)</w:t>
+      </w:r>
+    </w:p>
+    <w:p>
+      <w:r>
+        <w:t xml:space="preserve">= </w:t>
+      </w:r>
+      <w:r>
+        <w:t>0.2088</w:t>
+      </w:r>
+    </w:p>
     <w:p/>
     <w:p>
-      <w:r>
+      <w:pPr>
+        <w:rPr>
+          <w:b/>
+          <w:bCs/>
+        </w:rPr>
+      </w:pPr>
+      <w:r>
+        <w:rPr>
+          <w:b/>
+          <w:bCs/>
+        </w:rPr>
         <w:t>Part C.</w:t>
       </w:r>
     </w:p>
@@ -1192,47 +948,244 @@
         <w:t>δ</w:t>
       </w:r>
       <w:r>
+        <w:t>) for each processing neuron in the network can be calculated using the following formulas:</w:t>
+      </w:r>
+    </w:p>
+    <w:p>
+      <w:pPr>
+        <w:pStyle w:val="NormalWeb"/>
+      </w:pPr>
+      <w:r>
+        <w:t xml:space="preserve">For output neurons (5 and 6): </w:t>
+      </w:r>
+      <w:proofErr w:type="spellStart"/>
+      <w:r>
+        <w:rPr>
+          <w:rStyle w:val="katex-mathml"/>
+        </w:rPr>
+        <w:t>δi</w:t>
+      </w:r>
+      <w:proofErr w:type="spellEnd"/>
+      <w:r>
+        <w:rPr>
+          <w:rStyle w:val="katex-mathml"/>
+        </w:rPr>
+        <w:t>=(</w:t>
+      </w:r>
+      <w:proofErr w:type="spellStart"/>
+      <w:r>
+        <w:rPr>
+          <w:rStyle w:val="katex-mathml"/>
+        </w:rPr>
+        <w:t>yi</w:t>
+      </w:r>
+      <w:proofErr w:type="spellEnd"/>
+      <w:r>
+        <w:rPr>
+          <w:rStyle w:val="katex-mathml"/>
+        </w:rPr>
+        <w:t>−</w:t>
+      </w:r>
+      <w:proofErr w:type="gramStart"/>
+      <w:r>
+        <w:rPr>
+          <w:rStyle w:val="katex-mathml"/>
+        </w:rPr>
+        <w:t>ai)</w:t>
+      </w:r>
+      <w:r>
+        <w:rPr>
+          <w:rStyle w:val="katex-mathml"/>
+          <w:rFonts w:ascii="Cambria Math" w:hAnsi="Cambria Math" w:cs="Cambria Math"/>
+        </w:rPr>
+        <w:t>⋅</w:t>
+      </w:r>
+      <w:proofErr w:type="gramEnd"/>
+      <w:r>
+        <w:rPr>
+          <w:rStyle w:val="katex-mathml"/>
+        </w:rPr>
+        <w:t>f′(zi)</w:t>
+      </w:r>
+      <w:proofErr w:type="spellStart"/>
+      <w:r>
         <w:rPr>
           <w:rStyle w:val="mord"/>
         </w:rPr>
+        <w:t>δi</w:t>
+      </w:r>
+      <w:proofErr w:type="spellEnd"/>
+      <w:r>
+        <w:rPr>
+          <w:rStyle w:val="vlist-s"/>
+        </w:rPr>
+        <w:t>​</w:t>
+      </w:r>
+      <w:r>
+        <w:rPr>
+          <w:rStyle w:val="mrel"/>
+        </w:rPr>
+        <w:t>=</w:t>
+      </w:r>
+      <w:r>
+        <w:rPr>
+          <w:rStyle w:val="mopen"/>
+        </w:rPr>
+        <w:t>(</w:t>
+      </w:r>
+      <w:proofErr w:type="spellStart"/>
+      <w:r>
+        <w:rPr>
+          <w:rStyle w:val="mord"/>
+        </w:rPr>
+        <w:t>yi</w:t>
+      </w:r>
+      <w:proofErr w:type="spellEnd"/>
+      <w:r>
+        <w:rPr>
+          <w:rStyle w:val="vlist-s"/>
+        </w:rPr>
+        <w:t>​</w:t>
+      </w:r>
+      <w:r>
+        <w:rPr>
+          <w:rStyle w:val="mbin"/>
+        </w:rPr>
+        <w:t>−</w:t>
+      </w:r>
+      <w:r>
+        <w:rPr>
+          <w:rStyle w:val="mord"/>
+        </w:rPr>
+        <w:t>ai</w:t>
+      </w:r>
+      <w:r>
+        <w:rPr>
+          <w:rStyle w:val="vlist-s"/>
+        </w:rPr>
+        <w:t>​</w:t>
+      </w:r>
+      <w:r>
+        <w:rPr>
+          <w:rStyle w:val="mclose"/>
+        </w:rPr>
+        <w:t>)</w:t>
+      </w:r>
+      <w:r>
+        <w:rPr>
+          <w:rStyle w:val="mbin"/>
+          <w:rFonts w:ascii="Cambria Math" w:hAnsi="Cambria Math" w:cs="Cambria Math"/>
+        </w:rPr>
+        <w:t>⋅</w:t>
+      </w:r>
+      <w:r>
+        <w:rPr>
+          <w:rStyle w:val="mord"/>
+        </w:rPr>
+        <w:t>f′</w:t>
+      </w:r>
+      <w:r>
+        <w:rPr>
+          <w:rStyle w:val="mopen"/>
+        </w:rPr>
+        <w:t>(</w:t>
+      </w:r>
+      <w:r>
+        <w:rPr>
+          <w:rStyle w:val="mord"/>
+        </w:rPr>
+        <w:t>zi</w:t>
+      </w:r>
+      <w:r>
+        <w:rPr>
+          <w:rStyle w:val="vlist-s"/>
+        </w:rPr>
+        <w:t>​</w:t>
+      </w:r>
+      <w:r>
+        <w:rPr>
+          <w:rStyle w:val="mclose"/>
+        </w:rPr>
+        <w:t>)</w:t>
+      </w:r>
+    </w:p>
+    <w:p>
+      <w:pPr>
+        <w:pStyle w:val="NormalWeb"/>
+      </w:pPr>
+      <w:r>
+        <w:t xml:space="preserve">For hidden neurons (3 and 4): </w:t>
+      </w:r>
+      <w:proofErr w:type="spellStart"/>
+      <w:r>
+        <w:rPr>
+          <w:rStyle w:val="katex-mathml"/>
+        </w:rPr>
+        <w:t>δi</w:t>
+      </w:r>
+      <w:proofErr w:type="spellEnd"/>
+      <w:r>
+        <w:rPr>
+          <w:rStyle w:val="katex-mathml"/>
+        </w:rPr>
+        <w:t>=(∑</w:t>
+      </w:r>
+      <w:proofErr w:type="spellStart"/>
+      <w:r>
+        <w:rPr>
+          <w:rStyle w:val="katex-mathml"/>
+        </w:rPr>
+        <w:t>jwji</w:t>
+      </w:r>
+      <w:r>
+        <w:rPr>
+          <w:rStyle w:val="katex-mathml"/>
+          <w:rFonts w:ascii="Cambria Math" w:hAnsi="Cambria Math" w:cs="Cambria Math"/>
+        </w:rPr>
+        <w:t>⋅</w:t>
+      </w:r>
+      <w:r>
+        <w:rPr>
+          <w:rStyle w:val="katex-mathml"/>
+        </w:rPr>
         <w:t>δ</w:t>
       </w:r>
-      <w:r>
-        <w:t>) for each processing neuron in the network can be calculated using the following formulas:</w:t>
-      </w:r>
-    </w:p>
-    <w:p>
-      <w:pPr>
-        <w:pStyle w:val="NormalWeb"/>
-      </w:pPr>
-      <w:r>
-        <w:t xml:space="preserve">For output neurons (5 and 6): </w:t>
-      </w:r>
+      <w:proofErr w:type="gramStart"/>
       <w:r>
         <w:rPr>
           <w:rStyle w:val="katex-mathml"/>
         </w:rPr>
-        <w:t>δi=(yi−ai)</w:t>
-      </w:r>
+        <w:t>j</w:t>
+      </w:r>
+      <w:proofErr w:type="spellEnd"/>
       <w:r>
         <w:rPr>
           <w:rStyle w:val="katex-mathml"/>
-          <w:rFonts w:ascii="Cambria Math" w:hAnsi="Cambria Math" w:cs="Cambria Math"/>
-        </w:rPr>
-        <w:t>⋅</w:t>
+        </w:rPr>
+        <w:t>)</w:t>
       </w:r>
       <w:r>
         <w:rPr>
           <w:rStyle w:val="katex-mathml"/>
+          <w:rFonts w:ascii="Cambria Math" w:hAnsi="Cambria Math" w:cs="Cambria Math"/>
+        </w:rPr>
+        <w:t>⋅</w:t>
+      </w:r>
+      <w:proofErr w:type="gramEnd"/>
+      <w:r>
+        <w:rPr>
+          <w:rStyle w:val="katex-mathml"/>
         </w:rPr>
         <w:t>f′(zi)</w:t>
       </w:r>
+      <w:proofErr w:type="spellStart"/>
       <w:r>
         <w:rPr>
           <w:rStyle w:val="mord"/>
         </w:rPr>
         <w:t>δi</w:t>
       </w:r>
+      <w:proofErr w:type="spellEnd"/>
       <w:r>
         <w:rPr>
           <w:rStyle w:val="vlist-s"/>
@@ -1247,6 +1200,84 @@
       </w:r>
       <w:r>
         <w:rPr>
+          <w:rStyle w:val="delimsizing"/>
+        </w:rPr>
+        <w:t>(</w:t>
+      </w:r>
+      <w:r>
+        <w:rPr>
+          <w:rStyle w:val="mop"/>
+        </w:rPr>
+        <w:t>∑</w:t>
+      </w:r>
+      <w:r>
+        <w:rPr>
+          <w:rStyle w:val="mord"/>
+        </w:rPr>
+        <w:t>j</w:t>
+      </w:r>
+      <w:r>
+        <w:rPr>
+          <w:rStyle w:val="vlist-s"/>
+        </w:rPr>
+        <w:t>​</w:t>
+      </w:r>
+      <w:proofErr w:type="spellStart"/>
+      <w:r>
+        <w:rPr>
+          <w:rStyle w:val="mord"/>
+        </w:rPr>
+        <w:t>wji</w:t>
+      </w:r>
+      <w:proofErr w:type="spellEnd"/>
+      <w:r>
+        <w:rPr>
+          <w:rStyle w:val="vlist-s"/>
+        </w:rPr>
+        <w:t>​</w:t>
+      </w:r>
+      <w:r>
+        <w:rPr>
+          <w:rStyle w:val="mbin"/>
+          <w:rFonts w:ascii="Cambria Math" w:hAnsi="Cambria Math" w:cs="Cambria Math"/>
+        </w:rPr>
+        <w:t>⋅</w:t>
+      </w:r>
+      <w:proofErr w:type="spellStart"/>
+      <w:r>
+        <w:rPr>
+          <w:rStyle w:val="mord"/>
+        </w:rPr>
+        <w:t>δj</w:t>
+      </w:r>
+      <w:proofErr w:type="spellEnd"/>
+      <w:r>
+        <w:rPr>
+          <w:rStyle w:val="vlist-s"/>
+        </w:rPr>
+        <w:t>​</w:t>
+      </w:r>
+      <w:r>
+        <w:rPr>
+          <w:rStyle w:val="delimsizing"/>
+        </w:rPr>
+        <w:t>)</w:t>
+      </w:r>
+      <w:r>
+        <w:rPr>
+          <w:rStyle w:val="mbin"/>
+          <w:rFonts w:ascii="Cambria Math" w:hAnsi="Cambria Math" w:cs="Cambria Math"/>
+        </w:rPr>
+        <w:t>⋅</w:t>
+      </w:r>
+      <w:r>
+        <w:rPr>
+          <w:rStyle w:val="mord"/>
+        </w:rPr>
+        <w:t>f′</w:t>
+      </w:r>
+      <w:r>
+        <w:rPr>
           <w:rStyle w:val="mopen"/>
         </w:rPr>
         <w:t>(</w:t>
@@ -1255,7 +1286,7 @@
         <w:rPr>
           <w:rStyle w:val="mord"/>
         </w:rPr>
-        <w:t>yi</w:t>
+        <w:t>zi</w:t>
       </w:r>
       <w:r>
         <w:rPr>
@@ -1265,1229 +1296,639 @@
       </w:r>
       <w:r>
         <w:rPr>
-          <w:rStyle w:val="mbin"/>
+          <w:rStyle w:val="mclose"/>
+        </w:rPr>
+        <w:t>)</w:t>
+      </w:r>
+    </w:p>
+    <w:p>
+      <w:r>
+        <w:t>Therefore,</w:t>
+      </w:r>
+    </w:p>
+    <w:p>
+      <w:r>
+        <w:lastRenderedPageBreak/>
+        <w:t xml:space="preserve">    Output Neuron 6 (δ6δ6​):</w:t>
+      </w:r>
+    </w:p>
+    <w:p>
+      <w:r>
+        <w:t xml:space="preserve">    δ6</w:t>
+      </w:r>
+      <w:r>
+        <w:t xml:space="preserve"> </w:t>
+      </w:r>
+      <w:r>
+        <w:t>=</w:t>
+      </w:r>
+      <w:r>
+        <w:t xml:space="preserve"> </w:t>
+      </w:r>
+      <w:r>
+        <w:t>(0.4−0.03)</w:t>
+      </w:r>
+      <w:r>
+        <w:t xml:space="preserve"> </w:t>
+      </w:r>
+      <w:r>
+        <w:t>×</w:t>
+      </w:r>
+      <w:r>
+        <w:t xml:space="preserve"> </w:t>
+      </w:r>
+      <w:r>
+        <w:t>1 = 0.37</w:t>
+      </w:r>
+    </w:p>
+    <w:p/>
+    <w:p>
+      <w:r>
+        <w:t xml:space="preserve">    Output Neuron 5 (δ5δ5​):</w:t>
+      </w:r>
+    </w:p>
+    <w:p>
+      <w:r>
+        <w:t xml:space="preserve">    δ5</w:t>
+      </w:r>
+      <w:r>
+        <w:t xml:space="preserve"> </w:t>
+      </w:r>
+      <w:r>
+        <w:t>=</w:t>
+      </w:r>
+      <w:r>
+        <w:t xml:space="preserve"> </w:t>
+      </w:r>
+      <w:r>
+        <w:t>(0.7−0.</w:t>
+      </w:r>
+      <w:r>
+        <w:t xml:space="preserve">162) </w:t>
+      </w:r>
+      <w:r>
+        <w:t>×</w:t>
+      </w:r>
+      <w:r>
+        <w:t xml:space="preserve"> </w:t>
+      </w:r>
+      <w:r>
+        <w:t>1 = 0.53</w:t>
+      </w:r>
+    </w:p>
+    <w:p/>
+    <w:p>
+      <w:r>
+        <w:t xml:space="preserve">    Hidden Neuron 4 (δ4δ4​):</w:t>
+      </w:r>
+    </w:p>
+    <w:p>
+      <w:r>
+        <w:t xml:space="preserve">    δ4</w:t>
+      </w:r>
+      <w:r>
+        <w:t xml:space="preserve"> </w:t>
+      </w:r>
+      <w:r>
+        <w:t>=</w:t>
+      </w:r>
+      <w:r>
+        <w:t xml:space="preserve"> </w:t>
+      </w:r>
+      <w:r>
+        <w:t>((−0.</w:t>
+      </w:r>
+      <w:proofErr w:type="gramStart"/>
+      <w:r>
+        <w:t>2)×</w:t>
+      </w:r>
+      <w:proofErr w:type="gramEnd"/>
+      <w:r>
+        <w:t xml:space="preserve">0.362+(−0.2)×0.538)×1 = </w:t>
+      </w:r>
+      <w:r>
+        <w:t>0.03</w:t>
+      </w:r>
+      <w:r>
+        <w:t>2</w:t>
+      </w:r>
+    </w:p>
+    <w:p/>
+    <w:p>
+      <w:r>
+        <w:t xml:space="preserve">    Hidden Neuron 3 (δ3δ3​):</w:t>
+      </w:r>
+    </w:p>
+    <w:p>
+      <w:r>
+        <w:t xml:space="preserve">    δ3</w:t>
+      </w:r>
+      <w:r>
+        <w:t xml:space="preserve"> </w:t>
+      </w:r>
+      <w:r>
+        <w:t>=</w:t>
+      </w:r>
+      <w:r>
+        <w:t xml:space="preserve"> </w:t>
+      </w:r>
+      <w:r>
+        <w:t>((</w:t>
+      </w:r>
+      <w:proofErr w:type="gramStart"/>
+      <w:r>
+        <w:t>0.1)×</w:t>
+      </w:r>
+      <w:proofErr w:type="gramEnd"/>
+      <w:r>
+        <w:t xml:space="preserve">0.362+(−0.1)×0.538)×0 = 0 </w:t>
+      </w:r>
+    </w:p>
+    <w:p/>
+    <w:p>
+      <w:r>
+        <w:t>These are the numerical values for the error deltas for each processing neuron in the network.</w:t>
+      </w:r>
+    </w:p>
+    <w:p>
+      <w:pPr>
+        <w:rPr>
+          <w:b/>
+          <w:bCs/>
+        </w:rPr>
+      </w:pPr>
+    </w:p>
+    <w:p>
+      <w:pPr>
+        <w:rPr>
+          <w:b/>
+          <w:bCs/>
+        </w:rPr>
+      </w:pPr>
+      <w:r>
+        <w:rPr>
+          <w:b/>
+          <w:bCs/>
+        </w:rPr>
+        <w:t xml:space="preserve">Part D. </w:t>
+      </w:r>
+    </w:p>
+    <w:p>
+      <w:r>
+        <w:t>The sensitivity of the error of the network to changes in each of the weights can be calculated using the following formula:</w:t>
+      </w:r>
+    </w:p>
+    <w:p>
+      <w:r>
+        <w:t>∂</w:t>
+      </w:r>
+      <w:proofErr w:type="spellStart"/>
+      <w:r>
+        <w:t>E∂wij</w:t>
+      </w:r>
+      <w:proofErr w:type="spellEnd"/>
+      <w:r>
+        <w:t>=</w:t>
+      </w:r>
+      <w:proofErr w:type="spellStart"/>
+      <w:r>
+        <w:t>δj</w:t>
+      </w:r>
+      <w:r>
+        <w:rPr>
+          <w:rFonts w:ascii="Cambria Math" w:hAnsi="Cambria Math" w:cs="Cambria Math"/>
+        </w:rPr>
+        <w:t>⋅</w:t>
+      </w:r>
+      <w:r>
+        <w:t>ai</w:t>
+      </w:r>
+      <w:r>
+        <w:rPr>
+          <w:rFonts w:ascii="Calibri" w:hAnsi="Calibri" w:cs="Calibri"/>
+        </w:rPr>
+        <w:t>∂</w:t>
+      </w:r>
+      <w:r>
+        <w:t>wij</w:t>
+      </w:r>
+      <w:proofErr w:type="spellEnd"/>
+      <w:r>
+        <w:rPr>
+          <w:rFonts w:ascii="Calibri" w:hAnsi="Calibri" w:cs="Calibri"/>
+        </w:rPr>
+        <w:t>​∂</w:t>
+      </w:r>
+      <w:r>
+        <w:t>E</w:t>
+      </w:r>
+      <w:r>
+        <w:rPr>
+          <w:rFonts w:ascii="Calibri" w:hAnsi="Calibri" w:cs="Calibri"/>
+        </w:rPr>
+        <w:t>​</w:t>
+      </w:r>
+      <w:r>
+        <w:t>=</w:t>
+      </w:r>
+      <w:proofErr w:type="spellStart"/>
+      <w:r>
+        <w:rPr>
+          <w:rFonts w:ascii="Calibri" w:hAnsi="Calibri" w:cs="Calibri"/>
+        </w:rPr>
+        <w:t>δ</w:t>
+      </w:r>
+      <w:r>
+        <w:t>j</w:t>
+      </w:r>
+      <w:proofErr w:type="spellEnd"/>
+      <w:r>
+        <w:rPr>
+          <w:rFonts w:ascii="Calibri" w:hAnsi="Calibri" w:cs="Calibri"/>
+        </w:rPr>
+        <w:t>​</w:t>
+      </w:r>
+      <w:r>
+        <w:rPr>
+          <w:rFonts w:ascii="Cambria Math" w:hAnsi="Cambria Math" w:cs="Cambria Math"/>
+        </w:rPr>
+        <w:t>⋅</w:t>
+      </w:r>
+      <w:r>
+        <w:t>ai</w:t>
+      </w:r>
+      <w:r>
+        <w:rPr>
+          <w:rFonts w:ascii="Calibri" w:hAnsi="Calibri" w:cs="Calibri"/>
+        </w:rPr>
+        <w:t>​</w:t>
+      </w:r>
+    </w:p>
+    <w:p>
+      <w:r>
+        <w:t>where ∂</w:t>
+      </w:r>
+      <w:proofErr w:type="spellStart"/>
+      <w:r>
+        <w:t>E∂wij</w:t>
+      </w:r>
+      <w:proofErr w:type="spellEnd"/>
+      <w:r>
+        <w:t xml:space="preserve"> represents the sensitivity of the error EE with respect to the weight </w:t>
+      </w:r>
+      <w:proofErr w:type="spellStart"/>
+      <w:r>
+        <w:t>wij</w:t>
+      </w:r>
+      <w:proofErr w:type="spellEnd"/>
+      <w:r>
+        <w:t xml:space="preserve">​, </w:t>
+      </w:r>
+      <w:proofErr w:type="spellStart"/>
+      <w:r>
+        <w:t>δj</w:t>
+      </w:r>
+      <w:proofErr w:type="spellEnd"/>
+      <w:r>
+        <w:t>​ is the error delta at neuron j, and ai​ is the activated output at neuron ii.</w:t>
+      </w:r>
+    </w:p>
+    <w:p/>
+    <w:p>
+      <w:r>
+        <w:t>Let's calculate the sensitivity of the error to each weight:</w:t>
+      </w:r>
+    </w:p>
+    <w:p/>
+    <w:p>
+      <w:r>
+        <w:t xml:space="preserve">    Sensitivity of the error to weights of Output Neuron 6:</w:t>
+      </w:r>
+    </w:p>
+    <w:p>
+      <w:r>
+        <w:t xml:space="preserve">        ∂E/∂w6,4 = δ6</w:t>
+      </w:r>
+      <w:r>
+        <w:rPr>
+          <w:rFonts w:ascii="Cambria Math" w:hAnsi="Cambria Math" w:cs="Cambria Math"/>
+        </w:rPr>
+        <w:t>⋅</w:t>
+      </w:r>
+      <w:r>
+        <w:t>a4 = 0.37</w:t>
+      </w:r>
+      <w:r>
+        <w:rPr>
+          <w:rFonts w:ascii="Cambria Math" w:hAnsi="Cambria Math" w:cs="Cambria Math"/>
+        </w:rPr>
+        <w:t>⋅</w:t>
+      </w:r>
+      <w:r>
+        <w:t xml:space="preserve">0.34 = </w:t>
+      </w:r>
+      <w:r>
+        <w:t>0.1258</w:t>
+      </w:r>
+    </w:p>
+    <w:p>
+      <w:r>
+        <w:t xml:space="preserve">        ∂E/∂w6,3 = δ6</w:t>
+      </w:r>
+      <w:r>
+        <w:rPr>
+          <w:rFonts w:ascii="Cambria Math" w:hAnsi="Cambria Math" w:cs="Cambria Math"/>
+        </w:rPr>
+        <w:t>⋅</w:t>
+      </w:r>
+      <w:r>
+        <w:t>a3 = 0.362</w:t>
+      </w:r>
+      <w:r>
+        <w:rPr>
+          <w:rFonts w:ascii="Cambria Math" w:hAnsi="Cambria Math" w:cs="Cambria Math"/>
+        </w:rPr>
+        <w:t>⋅</w:t>
+      </w:r>
+      <w:r>
+        <w:t xml:space="preserve">0 = 0 </w:t>
+      </w:r>
+    </w:p>
+    <w:p>
+      <w:r>
+        <w:t xml:space="preserve">        ∂E/∂w6,0 = δ6</w:t>
+      </w:r>
+      <w:r>
+        <w:rPr>
+          <w:rFonts w:ascii="Cambria Math" w:hAnsi="Cambria Math" w:cs="Cambria Math"/>
+        </w:rPr>
+        <w:t>⋅</w:t>
+      </w:r>
+      <w:r>
+        <w:t>1 = 0.362</w:t>
+      </w:r>
+    </w:p>
+    <w:p/>
+    <w:p>
+      <w:r>
+        <w:t xml:space="preserve">    Sensitivity of the error to weights of Output Neuron 5:</w:t>
+      </w:r>
+    </w:p>
+    <w:p>
+      <w:r>
+        <w:lastRenderedPageBreak/>
+        <w:t xml:space="preserve">        ∂E/δ5∂w5,4 = δ5</w:t>
+      </w:r>
+      <w:r>
+        <w:rPr>
+          <w:rFonts w:ascii="Cambria Math" w:hAnsi="Cambria Math" w:cs="Cambria Math"/>
+        </w:rPr>
+        <w:t>⋅</w:t>
+      </w:r>
+      <w:r>
+        <w:t>a4 = 0.538</w:t>
+      </w:r>
+      <w:r>
+        <w:rPr>
+          <w:rFonts w:ascii="Cambria Math" w:hAnsi="Cambria Math" w:cs="Cambria Math"/>
+        </w:rPr>
+        <w:t>⋅</w:t>
+      </w:r>
+      <w:r>
+        <w:t xml:space="preserve">0.34 = 0.18292 </w:t>
+      </w:r>
+    </w:p>
+    <w:p>
+      <w:r>
+        <w:t xml:space="preserve">        ∂E/δ5∂w5,3 = δ5</w:t>
+      </w:r>
+      <w:r>
+        <w:rPr>
+          <w:rFonts w:ascii="Cambria Math" w:hAnsi="Cambria Math" w:cs="Cambria Math"/>
+        </w:rPr>
+        <w:t>⋅</w:t>
+      </w:r>
+      <w:r>
+        <w:t>a3 = 0.538</w:t>
+      </w:r>
+      <w:r>
+        <w:rPr>
+          <w:rFonts w:ascii="Cambria Math" w:hAnsi="Cambria Math" w:cs="Cambria Math"/>
+        </w:rPr>
+        <w:t>⋅</w:t>
+      </w:r>
+      <w:r>
+        <w:t xml:space="preserve">0 = 0 </w:t>
+      </w:r>
+    </w:p>
+    <w:p>
+      <w:r>
+        <w:t xml:space="preserve">        ∂E/δ5∂w5,0 = δ5</w:t>
+      </w:r>
+      <w:r>
+        <w:rPr>
+          <w:rFonts w:ascii="Cambria Math" w:hAnsi="Cambria Math" w:cs="Cambria Math"/>
+        </w:rPr>
+        <w:t>⋅</w:t>
+      </w:r>
+      <w:r>
+        <w:t xml:space="preserve">1 = 0.538 </w:t>
+      </w:r>
+    </w:p>
+    <w:p/>
+    <w:p>
+      <w:r>
+        <w:t xml:space="preserve">    Sensitivity of the error to weights of Hidden Neuron 4:</w:t>
+      </w:r>
+    </w:p>
+    <w:p>
+      <w:r>
+        <w:t xml:space="preserve">        ∂E/∂w4,2 = δ4</w:t>
+      </w:r>
+      <w:r>
+        <w:rPr>
+          <w:rFonts w:ascii="Cambria Math" w:hAnsi="Cambria Math" w:cs="Cambria Math"/>
+        </w:rPr>
+        <w:t>⋅</w:t>
+      </w:r>
+      <w:r>
+        <w:t xml:space="preserve">a2 = </w:t>
+      </w:r>
+      <w:r>
+        <w:rPr>
+          <w:rFonts w:ascii="Calibri" w:hAnsi="Calibri" w:cs="Calibri"/>
         </w:rPr>
         <w:t>−</w:t>
       </w:r>
       <w:r>
-        <w:rPr>
-          <w:rStyle w:val="mord"/>
-        </w:rPr>
-        <w:t>ai</w:t>
-      </w:r>
-      <w:r>
-        <w:rPr>
-          <w:rStyle w:val="vlist-s"/>
-        </w:rPr>
-        <w:t>​</w:t>
-      </w:r>
-      <w:r>
-        <w:rPr>
-          <w:rStyle w:val="mclose"/>
-        </w:rPr>
-        <w:t>)</w:t>
-      </w:r>
-      <w:r>
-        <w:rPr>
-          <w:rStyle w:val="mbin"/>
-          <w:rFonts w:ascii="Cambria Math" w:hAnsi="Cambria Math" w:cs="Cambria Math"/>
-        </w:rPr>
-        <w:t>⋅</w:t>
-      </w:r>
-      <w:r>
-        <w:rPr>
-          <w:rStyle w:val="mord"/>
-        </w:rPr>
-        <w:t>f′</w:t>
-      </w:r>
-      <w:r>
-        <w:rPr>
-          <w:rStyle w:val="mopen"/>
-        </w:rPr>
-        <w:t>(</w:t>
-      </w:r>
-      <w:r>
-        <w:rPr>
-          <w:rStyle w:val="mord"/>
-        </w:rPr>
-        <w:t>zi</w:t>
-      </w:r>
-      <w:r>
-        <w:rPr>
-          <w:rStyle w:val="vlist-s"/>
-        </w:rPr>
-        <w:t>​</w:t>
-      </w:r>
-      <w:r>
-        <w:rPr>
-          <w:rStyle w:val="mclose"/>
-        </w:rPr>
-        <w:t>)</w:t>
-      </w:r>
-    </w:p>
-    <w:p>
-      <w:pPr>
-        <w:pStyle w:val="NormalWeb"/>
-      </w:pPr>
-      <w:r>
-        <w:t xml:space="preserve">For hidden neurons (3 and 4): </w:t>
-      </w:r>
-      <w:r>
-        <w:rPr>
-          <w:rStyle w:val="katex-mathml"/>
-        </w:rPr>
-        <w:t>δi=(∑jwji</w:t>
-      </w:r>
-      <w:r>
-        <w:rPr>
-          <w:rStyle w:val="katex-mathml"/>
-          <w:rFonts w:ascii="Cambria Math" w:hAnsi="Cambria Math" w:cs="Cambria Math"/>
-        </w:rPr>
-        <w:t>⋅</w:t>
-      </w:r>
-      <w:r>
-        <w:rPr>
-          <w:rStyle w:val="katex-mathml"/>
-        </w:rPr>
-        <w:t>δj)</w:t>
-      </w:r>
-      <w:r>
-        <w:rPr>
-          <w:rStyle w:val="katex-mathml"/>
-          <w:rFonts w:ascii="Cambria Math" w:hAnsi="Cambria Math" w:cs="Cambria Math"/>
-        </w:rPr>
-        <w:t>⋅</w:t>
-      </w:r>
-      <w:r>
-        <w:rPr>
-          <w:rStyle w:val="katex-mathml"/>
-        </w:rPr>
-        <w:t>f′(zi)</w:t>
-      </w:r>
-      <w:r>
-        <w:rPr>
-          <w:rStyle w:val="mord"/>
-        </w:rPr>
-        <w:t>δi</w:t>
-      </w:r>
-      <w:r>
-        <w:rPr>
-          <w:rStyle w:val="vlist-s"/>
-        </w:rPr>
-        <w:t>​</w:t>
-      </w:r>
-      <w:r>
-        <w:rPr>
-          <w:rStyle w:val="mrel"/>
-        </w:rPr>
-        <w:t>=</w:t>
-      </w:r>
-      <w:r>
-        <w:rPr>
-          <w:rStyle w:val="delimsizing"/>
-        </w:rPr>
-        <w:t>(</w:t>
-      </w:r>
-      <w:r>
-        <w:rPr>
-          <w:rStyle w:val="mop"/>
-        </w:rPr>
-        <w:t>∑</w:t>
-      </w:r>
-      <w:r>
-        <w:rPr>
-          <w:rStyle w:val="mord"/>
-        </w:rPr>
-        <w:t>j</w:t>
-      </w:r>
-      <w:r>
-        <w:rPr>
-          <w:rStyle w:val="vlist-s"/>
-        </w:rPr>
-        <w:t>​</w:t>
-      </w:r>
-      <w:r>
-        <w:rPr>
-          <w:rStyle w:val="mord"/>
-        </w:rPr>
-        <w:t>wji</w:t>
-      </w:r>
-      <w:r>
-        <w:rPr>
-          <w:rStyle w:val="vlist-s"/>
-        </w:rPr>
-        <w:t>​</w:t>
-      </w:r>
-      <w:r>
-        <w:rPr>
-          <w:rStyle w:val="mbin"/>
-          <w:rFonts w:ascii="Cambria Math" w:hAnsi="Cambria Math" w:cs="Cambria Math"/>
-        </w:rPr>
-        <w:t>⋅</w:t>
-      </w:r>
-      <w:r>
-        <w:rPr>
-          <w:rStyle w:val="mord"/>
-        </w:rPr>
-        <w:t>δj</w:t>
-      </w:r>
-      <w:r>
-        <w:rPr>
-          <w:rStyle w:val="vlist-s"/>
-        </w:rPr>
-        <w:t>​</w:t>
-      </w:r>
-      <w:r>
-        <w:rPr>
-          <w:rStyle w:val="delimsizing"/>
-        </w:rPr>
-        <w:t>)</w:t>
-      </w:r>
-      <w:r>
-        <w:rPr>
-          <w:rStyle w:val="mbin"/>
-          <w:rFonts w:ascii="Cambria Math" w:hAnsi="Cambria Math" w:cs="Cambria Math"/>
-        </w:rPr>
-        <w:t>⋅</w:t>
-      </w:r>
-      <w:r>
-        <w:rPr>
-          <w:rStyle w:val="mord"/>
-        </w:rPr>
-        <w:t>f′</w:t>
-      </w:r>
-      <w:r>
-        <w:rPr>
-          <w:rStyle w:val="mopen"/>
-        </w:rPr>
-        <w:t>(</w:t>
-      </w:r>
-      <w:r>
-        <w:rPr>
-          <w:rStyle w:val="mord"/>
-        </w:rPr>
-        <w:t>zi</w:t>
-      </w:r>
-      <w:r>
-        <w:rPr>
-          <w:rStyle w:val="vlist-s"/>
-        </w:rPr>
-        <w:t>​</w:t>
-      </w:r>
-      <w:r>
-        <w:rPr>
-          <w:rStyle w:val="mclose"/>
-        </w:rPr>
-        <w:t>)</w:t>
-      </w:r>
-    </w:p>
-    <w:p>
-      <w:r>
-        <w:t>Therefore,</w:t>
-      </w:r>
-    </w:p>
-    <w:p>
-      <w:r>
-        <w:t xml:space="preserve">    Output Neuron 6 (δ6δ6​):</w:t>
-      </w:r>
-    </w:p>
-    <w:p>
-      <w:r>
-        <w:t xml:space="preserve">    δ6=(0.4−0.03)×1</w:t>
-      </w:r>
-      <w:r>
+        <w:t>0.180</w:t>
+      </w:r>
+      <w:r>
+        <w:rPr>
+          <w:rFonts w:ascii="Cambria Math" w:hAnsi="Cambria Math" w:cs="Cambria Math"/>
+        </w:rPr>
+        <w:t>⋅</w:t>
+      </w:r>
+      <w:r>
+        <w:t xml:space="preserve">0.6 = </w:t>
+      </w:r>
+      <w:r>
+        <w:rPr>
+          <w:rFonts w:ascii="Calibri" w:hAnsi="Calibri" w:cs="Calibri"/>
+        </w:rPr>
+        <w:t>−</w:t>
+      </w:r>
+      <w:r>
+        <w:t xml:space="preserve">0.108 </w:t>
+      </w:r>
+    </w:p>
+    <w:p>
+      <w:r>
+        <w:t xml:space="preserve">        ∂E/∂w4,1 = δ4</w:t>
+      </w:r>
+      <w:r>
+        <w:rPr>
+          <w:rFonts w:ascii="Cambria Math" w:hAnsi="Cambria Math" w:cs="Cambria Math"/>
+        </w:rPr>
+        <w:t>⋅</w:t>
+      </w:r>
+      <w:r>
+        <w:t xml:space="preserve">a1 = </w:t>
+      </w:r>
+      <w:r>
+        <w:rPr>
+          <w:rFonts w:ascii="Calibri" w:hAnsi="Calibri" w:cs="Calibri"/>
+        </w:rPr>
+        <w:t>−</w:t>
+      </w:r>
+      <w:r>
+        <w:t>0.180</w:t>
+      </w:r>
+      <w:r>
+        <w:rPr>
+          <w:rFonts w:ascii="Cambria Math" w:hAnsi="Cambria Math" w:cs="Cambria Math"/>
+        </w:rPr>
+        <w:t>⋅</w:t>
+      </w:r>
+      <w:r>
+        <w:t xml:space="preserve">0.3 = </w:t>
+      </w:r>
+      <w:r>
+        <w:rPr>
+          <w:rFonts w:ascii="Calibri" w:hAnsi="Calibri" w:cs="Calibri"/>
+        </w:rPr>
+        <w:t>−</w:t>
+      </w:r>
+      <w:r>
+        <w:t xml:space="preserve">0.054 </w:t>
+      </w:r>
+    </w:p>
+    <w:p>
+      <w:r>
+        <w:t xml:space="preserve">        ∂E/∂w4,0 = δ4</w:t>
+      </w:r>
+      <w:r>
+        <w:rPr>
+          <w:rFonts w:ascii="Cambria Math" w:hAnsi="Cambria Math" w:cs="Cambria Math"/>
+        </w:rPr>
+        <w:t>⋅</w:t>
+      </w:r>
+      <w:r>
+        <w:t xml:space="preserve">1 = </w:t>
+      </w:r>
+      <w:r>
+        <w:rPr>
+          <w:rFonts w:ascii="Calibri" w:hAnsi="Calibri" w:cs="Calibri"/>
+        </w:rPr>
+        <w:t>−</w:t>
+      </w:r>
+      <w:r>
+        <w:t>0.180</w:t>
+      </w:r>
+    </w:p>
+    <w:p/>
+    <w:p>
+      <w:r>
+        <w:t xml:space="preserve">    Sensitivity of the error to weights of Hidden Neuron 3:</w:t>
+      </w:r>
+    </w:p>
+    <w:p>
+      <w:r>
+        <w:t xml:space="preserve">        ∂E/∂w3,2 = δ3</w:t>
+      </w:r>
+      <w:r>
+        <w:rPr>
+          <w:rFonts w:ascii="Cambria Math" w:hAnsi="Cambria Math" w:cs="Cambria Math"/>
+        </w:rPr>
+        <w:t>⋅</w:t>
+      </w:r>
+      <w:r>
+        <w:t>a2 = 0</w:t>
+      </w:r>
+      <w:r>
+        <w:rPr>
+          <w:rFonts w:ascii="Cambria Math" w:hAnsi="Cambria Math" w:cs="Cambria Math"/>
+        </w:rPr>
+        <w:t>⋅</w:t>
+      </w:r>
+      <w:r>
+        <w:t xml:space="preserve">0.6 = 0 </w:t>
+      </w:r>
+    </w:p>
+    <w:p>
+      <w:r>
+        <w:t xml:space="preserve">        ∂E/∂w3,1 = δ3</w:t>
+      </w:r>
+      <w:r>
+        <w:rPr>
+          <w:rFonts w:ascii="Cambria Math" w:hAnsi="Cambria Math" w:cs="Cambria Math"/>
+        </w:rPr>
+        <w:t>⋅</w:t>
+      </w:r>
+      <w:r>
+        <w:t>a1 = 0</w:t>
+      </w:r>
+      <w:r>
+        <w:rPr>
+          <w:rFonts w:ascii="Cambria Math" w:hAnsi="Cambria Math" w:cs="Cambria Math"/>
+        </w:rPr>
+        <w:t>⋅</w:t>
+      </w:r>
+      <w:r>
+        <w:t xml:space="preserve">0.3 = 0 </w:t>
+      </w:r>
+      <w:r>
+        <w:rPr>
+          <w:rFonts w:ascii="Calibri" w:hAnsi="Calibri" w:cs="Calibri"/>
+        </w:rPr>
         <w:t xml:space="preserve"> </w:t>
       </w:r>
-      <w:r>
-        <w:t>=</w:t>
-      </w:r>
-      <w:r>
+    </w:p>
+    <w:p>
+      <w:r>
+        <w:t xml:space="preserve">        ∂E/∂w3,0 = δ3</w:t>
+      </w:r>
+      <w:r>
+        <w:rPr>
+          <w:rFonts w:ascii="Cambria Math" w:hAnsi="Cambria Math" w:cs="Cambria Math"/>
+        </w:rPr>
+        <w:t>⋅</w:t>
+      </w:r>
+      <w:r>
+        <w:t xml:space="preserve">1 = 0 </w:t>
+      </w:r>
+      <w:r>
+        <w:rPr>
+          <w:rFonts w:ascii="Calibri" w:hAnsi="Calibri" w:cs="Calibri"/>
+        </w:rPr>
         <w:t xml:space="preserve"> </w:t>
       </w:r>
-      <w:r>
-        <w:t>0.3</w:t>
-      </w:r>
-      <w:r>
-        <w:t>7</w:t>
-      </w:r>
-    </w:p>
-    <w:p/>
-    <w:p>
-      <w:r>
-        <w:lastRenderedPageBreak/>
-        <w:t xml:space="preserve">    Output Neuron 5 (δ5δ5​):</w:t>
-      </w:r>
-    </w:p>
-    <w:p>
-      <w:r>
-        <w:t xml:space="preserve">    δ5=(0.7−0.162)×1</w:t>
-      </w:r>
-      <w:r>
-        <w:t xml:space="preserve"> </w:t>
-      </w:r>
-      <w:r>
-        <w:t>=</w:t>
-      </w:r>
-      <w:r>
-        <w:t xml:space="preserve"> </w:t>
-      </w:r>
-      <w:r>
-        <w:t>0.53</w:t>
-      </w:r>
-    </w:p>
-    <w:p/>
-    <w:p>
-      <w:r>
-        <w:t xml:space="preserve">    Hidden Neuron 4 (δ4δ4​):</w:t>
-      </w:r>
-    </w:p>
-    <w:p>
-      <w:r>
-        <w:t xml:space="preserve">    δ4=((−0.2)×0.362+(−0.2)×0.538)×1</w:t>
-      </w:r>
-      <w:r>
-        <w:t xml:space="preserve"> </w:t>
-      </w:r>
-      <w:r>
-        <w:t xml:space="preserve">= </w:t>
-      </w:r>
-      <w:r>
-        <w:t>0.03</w:t>
-      </w:r>
-      <w:r>
-        <w:t>2</w:t>
-      </w:r>
-    </w:p>
-    <w:p/>
-    <w:p>
-      <w:r>
-        <w:t xml:space="preserve">    Hidden Neuron 3 (δ3δ3​):</w:t>
-      </w:r>
-    </w:p>
-    <w:p>
-      <w:r>
-        <w:t xml:space="preserve">    δ3=((0.1)×0.362+(−0.1)×0.538)×0</w:t>
-      </w:r>
-      <w:r>
-        <w:t xml:space="preserve"> </w:t>
-      </w:r>
-      <w:r>
-        <w:t>=</w:t>
-      </w:r>
-      <w:r>
-        <w:t xml:space="preserve"> </w:t>
-      </w:r>
-      <w:r>
-        <w:t>0</w:t>
-      </w:r>
-      <w:r>
-        <w:t xml:space="preserve"> </w:t>
-      </w:r>
-    </w:p>
-    <w:p/>
-    <w:p>
-      <w:r>
-        <w:t>These are the numerical values for the error deltas for each processing neuron in the network.</w:t>
-      </w:r>
-    </w:p>
-    <w:p/>
-    <w:p>
-      <w:r>
-        <w:t xml:space="preserve">d. </w:t>
-      </w:r>
-    </w:p>
-    <w:p>
-      <w:r>
-        <w:t>The sensitivity of the error of the network to changes in each of the weights can be calculated using the following formula:</w:t>
-      </w:r>
-    </w:p>
-    <w:p/>
-    <w:p>
-      <w:r>
-        <w:t>∂E∂wij=δj</w:t>
-      </w:r>
-      <w:r>
-        <w:rPr>
-          <w:rFonts w:ascii="Cambria Math" w:hAnsi="Cambria Math" w:cs="Cambria Math"/>
-        </w:rPr>
-        <w:t>⋅</w:t>
-      </w:r>
-      <w:r>
-        <w:t>ai</w:t>
-      </w:r>
-      <w:r>
-        <w:rPr>
-          <w:rFonts w:ascii="Calibri" w:hAnsi="Calibri" w:cs="Calibri"/>
-        </w:rPr>
-        <w:t>∂</w:t>
-      </w:r>
-      <w:r>
-        <w:t>wij</w:t>
-      </w:r>
-      <w:r>
-        <w:rPr>
-          <w:rFonts w:ascii="Calibri" w:hAnsi="Calibri" w:cs="Calibri"/>
-        </w:rPr>
-        <w:t>​∂</w:t>
-      </w:r>
-      <w:r>
-        <w:t>E</w:t>
-      </w:r>
-      <w:r>
-        <w:rPr>
-          <w:rFonts w:ascii="Calibri" w:hAnsi="Calibri" w:cs="Calibri"/>
-        </w:rPr>
-        <w:t>​</w:t>
-      </w:r>
-      <w:r>
-        <w:t>=</w:t>
-      </w:r>
-      <w:r>
-        <w:rPr>
-          <w:rFonts w:ascii="Calibri" w:hAnsi="Calibri" w:cs="Calibri"/>
-        </w:rPr>
-        <w:t>δ</w:t>
-      </w:r>
-      <w:r>
-        <w:t>j</w:t>
-      </w:r>
-      <w:r>
-        <w:rPr>
-          <w:rFonts w:ascii="Calibri" w:hAnsi="Calibri" w:cs="Calibri"/>
-        </w:rPr>
-        <w:t>​</w:t>
-      </w:r>
-      <w:r>
-        <w:rPr>
-          <w:rFonts w:ascii="Cambria Math" w:hAnsi="Cambria Math" w:cs="Cambria Math"/>
-        </w:rPr>
-        <w:t>⋅</w:t>
-      </w:r>
-      <w:r>
-        <w:t>ai</w:t>
-      </w:r>
-      <w:r>
-        <w:rPr>
-          <w:rFonts w:ascii="Calibri" w:hAnsi="Calibri" w:cs="Calibri"/>
-        </w:rPr>
-        <w:t>​</w:t>
-      </w:r>
-    </w:p>
-    <w:p/>
-    <w:p>
-      <w:r>
-        <w:t>where ∂E∂wij∂wij​∂E​ represents the sensitivity of the error EE with respect to the weight wijwij​, δjδj​ is the error delta at neuron jj, and aiai​ is the activated output at neuron ii.</w:t>
-      </w:r>
-    </w:p>
-    <w:p/>
-    <w:p>
-      <w:r>
-        <w:t>Let's calculate the sensitivity of the error to each weight:</w:t>
-      </w:r>
-    </w:p>
-    <w:p/>
-    <w:p>
-      <w:r>
-        <w:t xml:space="preserve">    Sensitivity of the error to weights of Output Neuron 6:</w:t>
-      </w:r>
-    </w:p>
-    <w:p>
-      <w:r>
-        <w:t xml:space="preserve">        ∂E</w:t>
-      </w:r>
-      <w:r>
-        <w:t>/</w:t>
-      </w:r>
-      <w:r>
-        <w:t>∂w6,4</w:t>
-      </w:r>
-      <w:r>
-        <w:t xml:space="preserve"> </w:t>
-      </w:r>
-      <w:r>
-        <w:t>=</w:t>
-      </w:r>
-      <w:r>
-        <w:t xml:space="preserve"> </w:t>
-      </w:r>
-      <w:r>
-        <w:t>δ6</w:t>
-      </w:r>
-      <w:r>
-        <w:rPr>
-          <w:rFonts w:ascii="Cambria Math" w:hAnsi="Cambria Math" w:cs="Cambria Math"/>
-        </w:rPr>
-        <w:t>⋅</w:t>
-      </w:r>
-      <w:r>
-        <w:t>a4</w:t>
-      </w:r>
-      <w:r>
-        <w:t xml:space="preserve"> </w:t>
-      </w:r>
-      <w:r>
-        <w:t>=</w:t>
-      </w:r>
-      <w:r>
-        <w:t xml:space="preserve"> </w:t>
-      </w:r>
-      <w:r>
-        <w:t>0.3</w:t>
-      </w:r>
-      <w:r>
-        <w:t>7</w:t>
-      </w:r>
-      <w:r>
-        <w:rPr>
-          <w:rFonts w:ascii="Cambria Math" w:hAnsi="Cambria Math" w:cs="Cambria Math"/>
-        </w:rPr>
-        <w:t>⋅</w:t>
-      </w:r>
-      <w:r>
-        <w:t>0.34</w:t>
-      </w:r>
-      <w:r>
-        <w:t xml:space="preserve"> </w:t>
-      </w:r>
-      <w:r>
-        <w:t>=</w:t>
-      </w:r>
-      <w:r>
-        <w:t xml:space="preserve"> </w:t>
-      </w:r>
-      <w:r>
-        <w:t>0.1258</w:t>
-      </w:r>
-    </w:p>
-    <w:p>
-      <w:r>
-        <w:t xml:space="preserve">        ∂E</w:t>
-      </w:r>
-      <w:r>
-        <w:t>/</w:t>
-      </w:r>
-      <w:r>
-        <w:t>∂w6,3</w:t>
-      </w:r>
-      <w:r>
-        <w:t xml:space="preserve"> </w:t>
-      </w:r>
-      <w:r>
-        <w:t>=</w:t>
-      </w:r>
-      <w:r>
-        <w:t xml:space="preserve"> </w:t>
-      </w:r>
-      <w:r>
-        <w:t>δ6</w:t>
-      </w:r>
-      <w:r>
-        <w:rPr>
-          <w:rFonts w:ascii="Cambria Math" w:hAnsi="Cambria Math" w:cs="Cambria Math"/>
-        </w:rPr>
-        <w:t>⋅</w:t>
-      </w:r>
-      <w:r>
-        <w:t>a3</w:t>
-      </w:r>
-      <w:r>
-        <w:t xml:space="preserve"> </w:t>
-      </w:r>
-      <w:r>
-        <w:t>=</w:t>
-      </w:r>
-      <w:r>
-        <w:t xml:space="preserve"> </w:t>
-      </w:r>
-      <w:r>
-        <w:t>0.362</w:t>
-      </w:r>
-      <w:r>
-        <w:rPr>
-          <w:rFonts w:ascii="Cambria Math" w:hAnsi="Cambria Math" w:cs="Cambria Math"/>
-        </w:rPr>
-        <w:t>⋅</w:t>
-      </w:r>
-      <w:r>
-        <w:t>0</w:t>
-      </w:r>
-      <w:r>
-        <w:t xml:space="preserve"> </w:t>
-      </w:r>
-      <w:r>
-        <w:t>=</w:t>
-      </w:r>
-      <w:r>
-        <w:t xml:space="preserve"> </w:t>
-      </w:r>
-      <w:r>
-        <w:t>0</w:t>
-      </w:r>
-      <w:r>
-        <w:t xml:space="preserve"> </w:t>
-      </w:r>
-    </w:p>
-    <w:p>
-      <w:r>
-        <w:t xml:space="preserve">        ∂E</w:t>
-      </w:r>
-      <w:r>
-        <w:t>/</w:t>
-      </w:r>
-      <w:r>
-        <w:t>∂w6,0</w:t>
-      </w:r>
-      <w:r>
-        <w:t xml:space="preserve"> </w:t>
-      </w:r>
-      <w:r>
-        <w:t>=</w:t>
-      </w:r>
-      <w:r>
-        <w:t xml:space="preserve"> </w:t>
-      </w:r>
-      <w:r>
-        <w:t>δ6</w:t>
-      </w:r>
-      <w:r>
-        <w:rPr>
-          <w:rFonts w:ascii="Cambria Math" w:hAnsi="Cambria Math" w:cs="Cambria Math"/>
-        </w:rPr>
-        <w:t>⋅</w:t>
-      </w:r>
-      <w:r>
-        <w:t>1</w:t>
-      </w:r>
-      <w:r>
-        <w:t xml:space="preserve"> </w:t>
-      </w:r>
-      <w:r>
-        <w:t>=</w:t>
-      </w:r>
-      <w:r>
-        <w:t xml:space="preserve"> </w:t>
-      </w:r>
-      <w:r>
-        <w:t>0.362</w:t>
-      </w:r>
-      <w:r>
-        <w:t xml:space="preserve"> </w:t>
-      </w:r>
-    </w:p>
-    <w:p/>
-    <w:p>
-      <w:r>
-        <w:t xml:space="preserve">    Sensitivity of the error to weights of Output Neuron 5:</w:t>
-      </w:r>
-    </w:p>
-    <w:p>
-      <w:r>
-        <w:t xml:space="preserve">        ∂E</w:t>
-      </w:r>
-      <w:r>
-        <w:t>/</w:t>
-      </w:r>
-      <w:r>
-        <w:t>δ5∂w5,4</w:t>
-      </w:r>
-      <w:r>
-        <w:t xml:space="preserve"> </w:t>
-      </w:r>
-      <w:r>
-        <w:t>=</w:t>
-      </w:r>
-      <w:r>
-        <w:t xml:space="preserve"> </w:t>
-      </w:r>
-      <w:r>
-        <w:t>δ5</w:t>
-      </w:r>
-      <w:r>
-        <w:rPr>
-          <w:rFonts w:ascii="Cambria Math" w:hAnsi="Cambria Math" w:cs="Cambria Math"/>
-        </w:rPr>
-        <w:t>⋅</w:t>
-      </w:r>
-      <w:r>
-        <w:t>a4</w:t>
-      </w:r>
-      <w:r>
-        <w:t xml:space="preserve"> </w:t>
-      </w:r>
-      <w:r>
-        <w:t>=</w:t>
-      </w:r>
-      <w:r>
-        <w:t xml:space="preserve"> </w:t>
-      </w:r>
-      <w:r>
-        <w:t>0.538</w:t>
-      </w:r>
-      <w:r>
-        <w:rPr>
-          <w:rFonts w:ascii="Cambria Math" w:hAnsi="Cambria Math" w:cs="Cambria Math"/>
-        </w:rPr>
-        <w:t>⋅</w:t>
-      </w:r>
-      <w:r>
-        <w:t>0.34</w:t>
-      </w:r>
-      <w:r>
-        <w:t xml:space="preserve"> </w:t>
-      </w:r>
-      <w:r>
-        <w:t>=</w:t>
-      </w:r>
-      <w:r>
-        <w:t xml:space="preserve"> </w:t>
-      </w:r>
-      <w:r>
-        <w:t>0.18292</w:t>
-      </w:r>
-      <w:r>
-        <w:t xml:space="preserve"> </w:t>
-      </w:r>
-    </w:p>
-    <w:p>
-      <w:r>
-        <w:lastRenderedPageBreak/>
-        <w:t xml:space="preserve">        ∂E</w:t>
-      </w:r>
-      <w:r>
-        <w:t>/</w:t>
-      </w:r>
-      <w:r>
-        <w:t>δ5∂w5,3</w:t>
-      </w:r>
-      <w:r>
-        <w:t xml:space="preserve"> </w:t>
-      </w:r>
-      <w:r>
-        <w:t>=</w:t>
-      </w:r>
-      <w:r>
-        <w:t xml:space="preserve"> </w:t>
-      </w:r>
-      <w:r>
-        <w:t>δ5</w:t>
-      </w:r>
-      <w:r>
-        <w:rPr>
-          <w:rFonts w:ascii="Cambria Math" w:hAnsi="Cambria Math" w:cs="Cambria Math"/>
-        </w:rPr>
-        <w:t>⋅</w:t>
-      </w:r>
-      <w:r>
-        <w:t>a3</w:t>
-      </w:r>
-      <w:r>
-        <w:t xml:space="preserve"> </w:t>
-      </w:r>
-      <w:r>
-        <w:t>=</w:t>
-      </w:r>
-      <w:r>
-        <w:t xml:space="preserve"> </w:t>
-      </w:r>
-      <w:r>
-        <w:t>0.538</w:t>
-      </w:r>
-      <w:r>
-        <w:rPr>
-          <w:rFonts w:ascii="Cambria Math" w:hAnsi="Cambria Math" w:cs="Cambria Math"/>
-        </w:rPr>
-        <w:t>⋅</w:t>
-      </w:r>
-      <w:r>
-        <w:t>0</w:t>
-      </w:r>
-      <w:r>
-        <w:t xml:space="preserve"> </w:t>
-      </w:r>
-      <w:r>
-        <w:t>=</w:t>
-      </w:r>
-      <w:r>
-        <w:t xml:space="preserve"> </w:t>
-      </w:r>
-      <w:r>
-        <w:t>0</w:t>
-      </w:r>
-      <w:r>
-        <w:t xml:space="preserve"> </w:t>
-      </w:r>
-    </w:p>
-    <w:p>
-      <w:r>
-        <w:t xml:space="preserve">        ∂E</w:t>
-      </w:r>
-      <w:r>
-        <w:t>/</w:t>
-      </w:r>
-      <w:r>
-        <w:t>δ5∂w5,0</w:t>
-      </w:r>
-      <w:r>
-        <w:t xml:space="preserve"> </w:t>
-      </w:r>
-      <w:r>
-        <w:t>=</w:t>
-      </w:r>
-      <w:r>
-        <w:t xml:space="preserve"> </w:t>
-      </w:r>
-      <w:r>
-        <w:t>δ5</w:t>
-      </w:r>
-      <w:r>
-        <w:rPr>
-          <w:rFonts w:ascii="Cambria Math" w:hAnsi="Cambria Math" w:cs="Cambria Math"/>
-        </w:rPr>
-        <w:t>⋅</w:t>
-      </w:r>
-      <w:r>
-        <w:t>1</w:t>
-      </w:r>
-      <w:r>
-        <w:t xml:space="preserve"> </w:t>
-      </w:r>
-      <w:r>
-        <w:t>=</w:t>
-      </w:r>
-      <w:r>
-        <w:t xml:space="preserve"> </w:t>
-      </w:r>
-      <w:r>
-        <w:t>0.538</w:t>
-      </w:r>
-      <w:r>
-        <w:t xml:space="preserve"> </w:t>
-      </w:r>
-    </w:p>
-    <w:p/>
-    <w:p>
-      <w:r>
-        <w:t xml:space="preserve">    Sensitivity of the error to weights of Hidden Neuron 4:</w:t>
-      </w:r>
-    </w:p>
-    <w:p>
-      <w:r>
-        <w:t xml:space="preserve">        ∂E</w:t>
-      </w:r>
-      <w:r>
-        <w:t>/</w:t>
-      </w:r>
-      <w:r>
-        <w:t>∂w4,2</w:t>
-      </w:r>
-      <w:r>
-        <w:t xml:space="preserve"> </w:t>
-      </w:r>
-      <w:r>
-        <w:t>=</w:t>
-      </w:r>
-      <w:r>
-        <w:t xml:space="preserve"> </w:t>
-      </w:r>
-      <w:r>
-        <w:t>δ4</w:t>
-      </w:r>
-      <w:r>
-        <w:rPr>
-          <w:rFonts w:ascii="Cambria Math" w:hAnsi="Cambria Math" w:cs="Cambria Math"/>
-        </w:rPr>
-        <w:t>⋅</w:t>
-      </w:r>
-      <w:r>
-        <w:t>a2</w:t>
-      </w:r>
-      <w:r>
-        <w:t xml:space="preserve"> </w:t>
-      </w:r>
-      <w:r>
-        <w:t>=</w:t>
-      </w:r>
-      <w:r>
-        <w:t xml:space="preserve"> </w:t>
-      </w:r>
-      <w:r>
-        <w:rPr>
-          <w:rFonts w:ascii="Calibri" w:hAnsi="Calibri" w:cs="Calibri"/>
-        </w:rPr>
-        <w:t>−</w:t>
-      </w:r>
-      <w:r>
-        <w:t>0.180</w:t>
-      </w:r>
-      <w:r>
-        <w:rPr>
-          <w:rFonts w:ascii="Cambria Math" w:hAnsi="Cambria Math" w:cs="Cambria Math"/>
-        </w:rPr>
-        <w:t>⋅</w:t>
-      </w:r>
-      <w:r>
-        <w:t>0.6</w:t>
-      </w:r>
-      <w:r>
-        <w:t xml:space="preserve"> </w:t>
-      </w:r>
-      <w:r>
-        <w:t>=</w:t>
-      </w:r>
-      <w:r>
-        <w:t xml:space="preserve"> </w:t>
-      </w:r>
-      <w:r>
-        <w:rPr>
-          <w:rFonts w:ascii="Calibri" w:hAnsi="Calibri" w:cs="Calibri"/>
-        </w:rPr>
-        <w:t>−</w:t>
-      </w:r>
-      <w:r>
-        <w:t>0.108</w:t>
-      </w:r>
-      <w:r>
-        <w:t xml:space="preserve"> </w:t>
-      </w:r>
-    </w:p>
-    <w:p>
-      <w:r>
-        <w:t xml:space="preserve">        ∂E</w:t>
-      </w:r>
-      <w:r>
-        <w:t>/</w:t>
-      </w:r>
-      <w:r>
-        <w:t>∂w4,1</w:t>
-      </w:r>
-      <w:r>
-        <w:t xml:space="preserve"> </w:t>
-      </w:r>
-      <w:r>
-        <w:t>=</w:t>
-      </w:r>
-      <w:r>
-        <w:t xml:space="preserve"> </w:t>
-      </w:r>
-      <w:r>
-        <w:t>δ4</w:t>
-      </w:r>
-      <w:r>
-        <w:rPr>
-          <w:rFonts w:ascii="Cambria Math" w:hAnsi="Cambria Math" w:cs="Cambria Math"/>
-        </w:rPr>
-        <w:t>⋅</w:t>
-      </w:r>
-      <w:r>
-        <w:t>a1</w:t>
-      </w:r>
-      <w:r>
-        <w:t xml:space="preserve"> </w:t>
-      </w:r>
-      <w:r>
-        <w:t>=</w:t>
-      </w:r>
-      <w:r>
-        <w:t xml:space="preserve"> </w:t>
-      </w:r>
-      <w:r>
-        <w:rPr>
-          <w:rFonts w:ascii="Calibri" w:hAnsi="Calibri" w:cs="Calibri"/>
-        </w:rPr>
-        <w:t>−</w:t>
-      </w:r>
-      <w:r>
-        <w:t>0.180</w:t>
-      </w:r>
-      <w:r>
-        <w:rPr>
-          <w:rFonts w:ascii="Cambria Math" w:hAnsi="Cambria Math" w:cs="Cambria Math"/>
-        </w:rPr>
-        <w:t>⋅</w:t>
-      </w:r>
-      <w:r>
-        <w:t>0.3</w:t>
-      </w:r>
-      <w:r>
-        <w:t xml:space="preserve"> </w:t>
-      </w:r>
-      <w:r>
-        <w:t>=</w:t>
-      </w:r>
-      <w:r>
-        <w:t xml:space="preserve"> </w:t>
-      </w:r>
-      <w:r>
-        <w:rPr>
-          <w:rFonts w:ascii="Calibri" w:hAnsi="Calibri" w:cs="Calibri"/>
-        </w:rPr>
-        <w:t>−</w:t>
-      </w:r>
-      <w:r>
-        <w:t>0.054</w:t>
-      </w:r>
-      <w:r>
-        <w:t xml:space="preserve"> </w:t>
-      </w:r>
-    </w:p>
-    <w:p>
-      <w:r>
-        <w:t xml:space="preserve">        ∂E</w:t>
-      </w:r>
-      <w:r>
-        <w:t>/</w:t>
-      </w:r>
-      <w:r>
-        <w:t>∂w4,0</w:t>
-      </w:r>
-      <w:r>
-        <w:t xml:space="preserve"> </w:t>
-      </w:r>
-      <w:r>
-        <w:t>=</w:t>
-      </w:r>
-      <w:r>
-        <w:t xml:space="preserve"> </w:t>
-      </w:r>
-      <w:r>
-        <w:t>δ4</w:t>
-      </w:r>
-      <w:r>
-        <w:rPr>
-          <w:rFonts w:ascii="Cambria Math" w:hAnsi="Cambria Math" w:cs="Cambria Math"/>
-        </w:rPr>
-        <w:t>⋅</w:t>
-      </w:r>
-      <w:r>
-        <w:t>1</w:t>
-      </w:r>
-      <w:r>
-        <w:t xml:space="preserve"> </w:t>
-      </w:r>
-      <w:r>
-        <w:t>=</w:t>
-      </w:r>
-      <w:r>
-        <w:t xml:space="preserve"> </w:t>
-      </w:r>
-      <w:r>
-        <w:rPr>
-          <w:rFonts w:ascii="Calibri" w:hAnsi="Calibri" w:cs="Calibri"/>
-        </w:rPr>
-        <w:t>−</w:t>
-      </w:r>
-      <w:r>
-        <w:t>0.180</w:t>
-      </w:r>
-    </w:p>
-    <w:p/>
-    <w:p>
-      <w:r>
-        <w:t xml:space="preserve">    Sensitivity of the error to weights of Hidden Neuron 3:</w:t>
-      </w:r>
-    </w:p>
-    <w:p>
-      <w:r>
-        <w:t xml:space="preserve">        ∂E</w:t>
-      </w:r>
-      <w:r>
-        <w:t>/</w:t>
-      </w:r>
-      <w:r>
-        <w:t>∂w3,2</w:t>
-      </w:r>
-      <w:r>
-        <w:t xml:space="preserve"> </w:t>
-      </w:r>
-      <w:r>
-        <w:t>=</w:t>
-      </w:r>
-      <w:r>
-        <w:t xml:space="preserve"> </w:t>
-      </w:r>
-      <w:r>
-        <w:t>δ3</w:t>
-      </w:r>
-      <w:r>
-        <w:rPr>
-          <w:rFonts w:ascii="Cambria Math" w:hAnsi="Cambria Math" w:cs="Cambria Math"/>
-        </w:rPr>
-        <w:t>⋅</w:t>
-      </w:r>
-      <w:r>
-        <w:t>a2</w:t>
-      </w:r>
-      <w:r>
-        <w:t xml:space="preserve"> </w:t>
-      </w:r>
-      <w:r>
-        <w:t>=</w:t>
-      </w:r>
-      <w:r>
-        <w:t xml:space="preserve"> </w:t>
-      </w:r>
-      <w:r>
-        <w:t>0</w:t>
-      </w:r>
-      <w:r>
-        <w:rPr>
-          <w:rFonts w:ascii="Cambria Math" w:hAnsi="Cambria Math" w:cs="Cambria Math"/>
-        </w:rPr>
-        <w:t>⋅</w:t>
-      </w:r>
-      <w:r>
-        <w:t>0.6</w:t>
-      </w:r>
-      <w:r>
-        <w:t xml:space="preserve"> </w:t>
-      </w:r>
-      <w:r>
-        <w:t>=</w:t>
-      </w:r>
-      <w:r>
-        <w:t xml:space="preserve"> </w:t>
-      </w:r>
-      <w:r>
-        <w:t>0</w:t>
-      </w:r>
-      <w:r>
-        <w:t xml:space="preserve"> </w:t>
-      </w:r>
-    </w:p>
-    <w:p>
-      <w:r>
-        <w:t xml:space="preserve">        ∂E</w:t>
-      </w:r>
-      <w:r>
-        <w:t>/</w:t>
-      </w:r>
-      <w:r>
-        <w:t>∂w3,1</w:t>
-      </w:r>
-      <w:r>
-        <w:t xml:space="preserve"> </w:t>
-      </w:r>
-      <w:r>
-        <w:t>=</w:t>
-      </w:r>
-      <w:r>
-        <w:t xml:space="preserve"> </w:t>
-      </w:r>
-      <w:r>
-        <w:t>δ3</w:t>
-      </w:r>
-      <w:r>
-        <w:rPr>
-          <w:rFonts w:ascii="Cambria Math" w:hAnsi="Cambria Math" w:cs="Cambria Math"/>
-        </w:rPr>
-        <w:t>⋅</w:t>
-      </w:r>
-      <w:r>
-        <w:t>a1</w:t>
-      </w:r>
-      <w:r>
-        <w:t xml:space="preserve"> </w:t>
-      </w:r>
-      <w:r>
-        <w:t>=</w:t>
-      </w:r>
-      <w:r>
-        <w:t xml:space="preserve"> </w:t>
-      </w:r>
-      <w:r>
-        <w:t>0</w:t>
-      </w:r>
-      <w:r>
-        <w:rPr>
-          <w:rFonts w:ascii="Cambria Math" w:hAnsi="Cambria Math" w:cs="Cambria Math"/>
-        </w:rPr>
-        <w:t>⋅</w:t>
-      </w:r>
-      <w:r>
-        <w:t>0.3</w:t>
-      </w:r>
-      <w:r>
-        <w:t xml:space="preserve"> </w:t>
-      </w:r>
-      <w:r>
-        <w:t>=</w:t>
-      </w:r>
-      <w:r>
-        <w:t xml:space="preserve"> </w:t>
-      </w:r>
-      <w:r>
-        <w:t>0</w:t>
-      </w:r>
-      <w:r>
-        <w:t xml:space="preserve"> </w:t>
-      </w:r>
-      <w:r>
-        <w:rPr>
-          <w:rFonts w:ascii="Calibri" w:hAnsi="Calibri" w:cs="Calibri"/>
-        </w:rPr>
-        <w:t xml:space="preserve"> </w:t>
-      </w:r>
-    </w:p>
-    <w:p>
-      <w:r>
-        <w:t xml:space="preserve">        ∂E</w:t>
-      </w:r>
-      <w:r>
-        <w:t>/</w:t>
-      </w:r>
-      <w:r>
-        <w:t>∂w3,0</w:t>
-      </w:r>
-      <w:r>
-        <w:t xml:space="preserve"> </w:t>
-      </w:r>
-      <w:r>
-        <w:t>=</w:t>
-      </w:r>
-      <w:r>
-        <w:t xml:space="preserve"> </w:t>
-      </w:r>
-      <w:r>
-        <w:t>δ3</w:t>
-      </w:r>
-      <w:r>
-        <w:rPr>
-          <w:rFonts w:ascii="Cambria Math" w:hAnsi="Cambria Math" w:cs="Cambria Math"/>
-        </w:rPr>
-        <w:t>⋅</w:t>
-      </w:r>
-      <w:r>
-        <w:t>1</w:t>
-      </w:r>
-      <w:r>
-        <w:t xml:space="preserve"> </w:t>
-      </w:r>
-      <w:r>
-        <w:t>=</w:t>
-      </w:r>
-      <w:r>
-        <w:t xml:space="preserve"> </w:t>
-      </w:r>
-      <w:r>
-        <w:t>0</w:t>
-      </w:r>
-      <w:r>
-        <w:t xml:space="preserve"> </w:t>
-      </w:r>
-      <w:r>
-        <w:rPr>
-          <w:rFonts w:ascii="Calibri" w:hAnsi="Calibri" w:cs="Calibri"/>
-        </w:rPr>
-        <w:t xml:space="preserve"> </w:t>
-      </w:r>
-    </w:p>
-    <w:p/>
+    </w:p>
     <w:p>
       <w:r>
         <w:t>These are the sensitivities of the error of the network to changes in each of the weights.</w:t>
       </w:r>
     </w:p>
-    <w:p/>
     <w:p/>
     <w:p>
       <w:pPr>
@@ -2570,7 +2011,16 @@
           <w:sz w:val="17"/>
           <w:szCs w:val="17"/>
         </w:rPr>
-        <w:t>6,4</w:t>
+        <w:t>6,</w:t>
+      </w:r>
+      <w:proofErr w:type="gramStart"/>
+      <w:r>
+        <w:rPr>
+          <w:rFonts w:ascii="Cambria Math" w:hAnsi="Cambria Math" w:cs="Cambria Math"/>
+          <w:sz w:val="17"/>
+          <w:szCs w:val="17"/>
+        </w:rPr>
+        <w:t>4</w:t>
       </w:r>
       <w:r>
         <w:rPr>
@@ -2580,6 +2030,7 @@
         </w:rPr>
         <w:t>,𝑤</w:t>
       </w:r>
+      <w:proofErr w:type="gramEnd"/>
       <w:r>
         <w:rPr>
           <w:rFonts w:ascii="Cambria Math" w:hAnsi="Cambria Math" w:cs="Cambria Math"/>
@@ -2776,15 +2227,21 @@
       </w:r>
     </w:p>
     <w:p>
-      <w:r>
-        <w:t>wij←wij+α</w:t>
-      </w:r>
-      <w:r>
-        <w:rPr>
-          <w:rFonts w:ascii="Cambria Math" w:hAnsi="Cambria Math" w:cs="Cambria Math"/>
-        </w:rPr>
-        <w:t>⋅</w:t>
-      </w:r>
+      <w:proofErr w:type="spellStart"/>
+      <w:r>
+        <w:t>wij←wij</w:t>
+      </w:r>
+      <w:proofErr w:type="spellEnd"/>
+      <w:r>
+        <w:t>+α</w:t>
+      </w:r>
+      <w:r>
+        <w:rPr>
+          <w:rFonts w:ascii="Cambria Math" w:hAnsi="Cambria Math" w:cs="Cambria Math"/>
+        </w:rPr>
+        <w:t>⋅</w:t>
+      </w:r>
+      <w:proofErr w:type="spellStart"/>
       <w:r>
         <w:rPr>
           <w:rFonts w:ascii="Calibri" w:hAnsi="Calibri" w:cs="Calibri"/>
@@ -2803,15 +2260,18 @@
       <w:r>
         <w:t>aiwij</w:t>
       </w:r>
+      <w:proofErr w:type="spellEnd"/>
       <w:r>
         <w:rPr>
           <w:rFonts w:ascii="Calibri" w:hAnsi="Calibri" w:cs="Calibri"/>
         </w:rPr>
         <w:t>​←</w:t>
       </w:r>
+      <w:proofErr w:type="spellStart"/>
       <w:r>
         <w:t>wij</w:t>
       </w:r>
+      <w:proofErr w:type="spellEnd"/>
       <w:r>
         <w:rPr>
           <w:rFonts w:ascii="Calibri" w:hAnsi="Calibri" w:cs="Calibri"/>
@@ -2833,6 +2293,7 @@
         </w:rPr>
         <w:t>⋅</w:t>
       </w:r>
+      <w:proofErr w:type="spellStart"/>
       <w:r>
         <w:rPr>
           <w:rFonts w:ascii="Calibri" w:hAnsi="Calibri" w:cs="Calibri"/>
@@ -2842,6 +2303,7 @@
       <w:r>
         <w:t>j</w:t>
       </w:r>
+      <w:proofErr w:type="spellEnd"/>
       <w:r>
         <w:rPr>
           <w:rFonts w:ascii="Calibri" w:hAnsi="Calibri" w:cs="Calibri"/>
@@ -2877,13 +2339,7 @@
     </w:p>
     <w:p>
       <w:r>
-        <w:t xml:space="preserve">    w6,4</w:t>
-      </w:r>
-      <w:r>
-        <w:t xml:space="preserve"> = -</w:t>
-      </w:r>
-      <w:r>
-        <w:t>0.2+0.1</w:t>
+        <w:t xml:space="preserve">    w6,4 = -0.2+0.1</w:t>
       </w:r>
       <w:r>
         <w:rPr>
@@ -2901,557 +2357,368 @@
         <w:t>⋅</w:t>
       </w:r>
       <w:r>
-        <w:t>0.34</w:t>
-      </w:r>
-      <w:r>
+        <w:t xml:space="preserve">0.34 = </w:t>
+      </w:r>
+      <w:r>
+        <w:t>-0.18742</w:t>
+      </w:r>
+    </w:p>
+    <w:p/>
+    <w:p>
+      <w:r>
+        <w:t xml:space="preserve">    Weight w6,3w6,3​:</w:t>
+      </w:r>
+    </w:p>
+    <w:p>
+      <w:r>
+        <w:t xml:space="preserve">    w6,3 = 0.1+0.1</w:t>
+      </w:r>
+      <w:r>
+        <w:rPr>
+          <w:rFonts w:ascii="Cambria Math" w:hAnsi="Cambria Math" w:cs="Cambria Math"/>
+        </w:rPr>
+        <w:t>⋅</w:t>
+      </w:r>
+      <w:r>
+        <w:t>0.362</w:t>
+      </w:r>
+      <w:r>
+        <w:rPr>
+          <w:rFonts w:ascii="Cambria Math" w:hAnsi="Cambria Math" w:cs="Cambria Math"/>
+        </w:rPr>
+        <w:t>⋅</w:t>
+      </w:r>
+      <w:r>
+        <w:t xml:space="preserve">0=0.1 </w:t>
+      </w:r>
+    </w:p>
+    <w:p/>
+    <w:p>
+      <w:r>
+        <w:t xml:space="preserve">    Weight w6,0w6,0​:</w:t>
+      </w:r>
+    </w:p>
+    <w:p>
+      <w:r>
+        <w:lastRenderedPageBreak/>
+        <w:t xml:space="preserve">    w6,0 = 0.1+0.1</w:t>
+      </w:r>
+      <w:r>
+        <w:rPr>
+          <w:rFonts w:ascii="Cambria Math" w:hAnsi="Cambria Math" w:cs="Cambria Math"/>
+        </w:rPr>
+        <w:t>⋅</w:t>
+      </w:r>
+      <w:r>
+        <w:t>0.362 = 0.137</w:t>
+      </w:r>
+    </w:p>
+    <w:p/>
+    <w:p>
+      <w:r>
+        <w:t xml:space="preserve">    Weight w5,4w5,4​:</w:t>
+      </w:r>
+    </w:p>
+    <w:p>
+      <w:r>
+        <w:t xml:space="preserve">    w5,4 = 0.2+0.1</w:t>
+      </w:r>
+      <w:r>
+        <w:rPr>
+          <w:rFonts w:ascii="Cambria Math" w:hAnsi="Cambria Math" w:cs="Cambria Math"/>
+        </w:rPr>
+        <w:t>⋅</w:t>
+      </w:r>
+      <w:r>
+        <w:t>0.538</w:t>
+      </w:r>
+      <w:r>
+        <w:rPr>
+          <w:rFonts w:ascii="Cambria Math" w:hAnsi="Cambria Math" w:cs="Cambria Math"/>
+        </w:rPr>
+        <w:t>⋅</w:t>
+      </w:r>
+      <w:r>
+        <w:t xml:space="preserve">0.34 = </w:t>
+      </w:r>
+      <w:r>
+        <w:t>0.218292</w:t>
+      </w:r>
+    </w:p>
+    <w:p/>
+    <w:p>
+      <w:r>
+        <w:t xml:space="preserve">    Weight w5,3w5,3​:</w:t>
+      </w:r>
+    </w:p>
+    <w:p>
+      <w:r>
+        <w:t xml:space="preserve">    w5,3 = -0.1+0.1</w:t>
+      </w:r>
+      <w:r>
+        <w:rPr>
+          <w:rFonts w:ascii="Cambria Math" w:hAnsi="Cambria Math" w:cs="Cambria Math"/>
+        </w:rPr>
+        <w:t>⋅</w:t>
+      </w:r>
+      <w:r>
+        <w:t>0.538</w:t>
+      </w:r>
+      <w:r>
+        <w:rPr>
+          <w:rFonts w:ascii="Cambria Math" w:hAnsi="Cambria Math" w:cs="Cambria Math"/>
+        </w:rPr>
+        <w:t>⋅</w:t>
+      </w:r>
+      <w:r>
+        <w:t xml:space="preserve">0 = -0.1 </w:t>
+      </w:r>
+    </w:p>
+    <w:p/>
+    <w:p>
+      <w:r>
+        <w:t xml:space="preserve">    Weight w5,0w5,0​:</w:t>
+      </w:r>
+    </w:p>
+    <w:p>
+      <w:r>
+        <w:t xml:space="preserve">    w5,0 = 0.1+0.1</w:t>
+      </w:r>
+      <w:r>
+        <w:rPr>
+          <w:rFonts w:ascii="Cambria Math" w:hAnsi="Cambria Math" w:cs="Cambria Math"/>
+        </w:rPr>
+        <w:t>⋅</w:t>
+      </w:r>
+      <w:r>
+        <w:t xml:space="preserve">0.538=0.1538 </w:t>
+      </w:r>
+    </w:p>
+    <w:p/>
+    <w:p>
+      <w:r>
+        <w:t xml:space="preserve">    Weight w4,2w4,2​:</w:t>
+      </w:r>
+    </w:p>
+    <w:p>
+      <w:pPr>
+        <w:rPr>
+          <w:rFonts w:ascii="Calibri" w:hAnsi="Calibri" w:cs="Calibri"/>
+        </w:rPr>
+      </w:pPr>
+      <w:r>
+        <w:t xml:space="preserve">    w4,2 = −0.2+0.1</w:t>
+      </w:r>
+      <w:r>
+        <w:rPr>
+          <w:rFonts w:ascii="Cambria Math" w:hAnsi="Cambria Math" w:cs="Cambria Math"/>
+        </w:rPr>
+        <w:t>⋅</w:t>
+      </w:r>
+      <w:r>
+        <w:rPr>
+          <w:rFonts w:ascii="Calibri" w:hAnsi="Calibri" w:cs="Calibri"/>
+        </w:rPr>
+        <w:t>−</w:t>
+      </w:r>
+      <w:r>
+        <w:t>0.180</w:t>
+      </w:r>
+      <w:r>
+        <w:rPr>
+          <w:rFonts w:ascii="Cambria Math" w:hAnsi="Cambria Math" w:cs="Cambria Math"/>
+        </w:rPr>
+        <w:t>⋅</w:t>
+      </w:r>
+      <w:r>
+        <w:t xml:space="preserve">0.6 = </w:t>
+      </w:r>
+      <w:r>
+        <w:rPr>
+          <w:rFonts w:ascii="Calibri" w:hAnsi="Calibri" w:cs="Calibri"/>
+        </w:rPr>
+        <w:t>0.2892</w:t>
+      </w:r>
+    </w:p>
+    <w:p/>
+    <w:p>
+      <w:r>
+        <w:t xml:space="preserve">    Weight w4,1w4,1​:</w:t>
+      </w:r>
+    </w:p>
+    <w:p>
+      <w:pPr>
+        <w:rPr>
+          <w:rFonts w:ascii="Calibri" w:hAnsi="Calibri" w:cs="Calibri"/>
+        </w:rPr>
+      </w:pPr>
+      <w:r>
+        <w:t xml:space="preserve">    w4,1 = 0.2 + 0.1</w:t>
+      </w:r>
+      <w:r>
+        <w:rPr>
+          <w:rFonts w:ascii="Cambria Math" w:hAnsi="Cambria Math" w:cs="Cambria Math"/>
+        </w:rPr>
+        <w:t>⋅</w:t>
+      </w:r>
+      <w:r>
+        <w:rPr>
+          <w:rFonts w:ascii="Calibri" w:hAnsi="Calibri" w:cs="Calibri"/>
+        </w:rPr>
+        <w:t>−</w:t>
+      </w:r>
+      <w:r>
+        <w:t>0.180</w:t>
+      </w:r>
+      <w:r>
+        <w:rPr>
+          <w:rFonts w:ascii="Cambria Math" w:hAnsi="Cambria Math" w:cs="Cambria Math"/>
+        </w:rPr>
+        <w:t>⋅</w:t>
+      </w:r>
+      <w:r>
+        <w:t xml:space="preserve">0.3 = </w:t>
+      </w:r>
+      <w:r>
+        <w:rPr>
+          <w:rFonts w:ascii="Calibri" w:hAnsi="Calibri" w:cs="Calibri"/>
+        </w:rPr>
+        <w:t>0.194</w:t>
+      </w:r>
+    </w:p>
+    <w:p/>
+    <w:p>
+      <w:r>
+        <w:t xml:space="preserve">    Weight w4,0w4,0​:</w:t>
+      </w:r>
+    </w:p>
+    <w:p>
+      <w:r>
+        <w:t xml:space="preserve">    w4,0 = 0.1+0.1</w:t>
+      </w:r>
+      <w:r>
+        <w:rPr>
+          <w:rFonts w:ascii="Cambria Math" w:hAnsi="Cambria Math" w:cs="Cambria Math"/>
+        </w:rPr>
+        <w:t>⋅</w:t>
+      </w:r>
+      <w:r>
+        <w:rPr>
+          <w:rFonts w:ascii="Calibri" w:hAnsi="Calibri" w:cs="Calibri"/>
+        </w:rPr>
+        <w:t>−</w:t>
+      </w:r>
+      <w:r>
+        <w:t xml:space="preserve">0.180 = </w:t>
+      </w:r>
+      <w:r>
+        <w:t>0.082</w:t>
+      </w:r>
+    </w:p>
+    <w:p/>
+    <w:p>
+      <w:r>
+        <w:t xml:space="preserve">    Weight w3,2w3,2​:</w:t>
+      </w:r>
+    </w:p>
+    <w:p>
+      <w:r>
+        <w:t xml:space="preserve">    w3,2 = −0.2+0.1</w:t>
+      </w:r>
+      <w:r>
+        <w:rPr>
+          <w:rFonts w:ascii="Cambria Math" w:hAnsi="Cambria Math" w:cs="Cambria Math"/>
+        </w:rPr>
+        <w:t>⋅</w:t>
+      </w:r>
+      <w:r>
+        <w:t>0</w:t>
+      </w:r>
+      <w:r>
+        <w:rPr>
+          <w:rFonts w:ascii="Cambria Math" w:hAnsi="Cambria Math" w:cs="Cambria Math"/>
+        </w:rPr>
+        <w:t>⋅</w:t>
+      </w:r>
+      <w:r>
+        <w:t>0.6 =</w:t>
+      </w:r>
+      <w:r>
+        <w:rPr>
+          <w:rFonts w:ascii="Calibri" w:hAnsi="Calibri" w:cs="Calibri"/>
+        </w:rPr>
         <w:t xml:space="preserve"> </w:t>
       </w:r>
       <w:r>
-        <w:t>=</w:t>
-      </w:r>
-      <w:r>
-        <w:t xml:space="preserve"> </w:t>
-      </w:r>
-      <w:r>
-        <w:t>-0.18742</w:t>
+        <w:rPr>
+          <w:rFonts w:ascii="Calibri" w:hAnsi="Calibri" w:cs="Calibri"/>
+        </w:rPr>
+        <w:t>-0.2</w:t>
       </w:r>
     </w:p>
     <w:p/>
     <w:p>
       <w:r>
-        <w:t xml:space="preserve">    Weight w6,3w6,3​:</w:t>
-      </w:r>
-    </w:p>
-    <w:p>
-      <w:r>
-        <w:t xml:space="preserve">    w6,3</w:t>
-      </w:r>
-      <w:r>
-        <w:t xml:space="preserve"> = </w:t>
-      </w:r>
-      <w:r>
-        <w:t>0.1+0.1</w:t>
-      </w:r>
-      <w:r>
-        <w:rPr>
-          <w:rFonts w:ascii="Cambria Math" w:hAnsi="Cambria Math" w:cs="Cambria Math"/>
-        </w:rPr>
-        <w:t>⋅</w:t>
-      </w:r>
-      <w:r>
-        <w:t>0.362</w:t>
-      </w:r>
-      <w:r>
-        <w:rPr>
-          <w:rFonts w:ascii="Cambria Math" w:hAnsi="Cambria Math" w:cs="Cambria Math"/>
-        </w:rPr>
-        <w:t>⋅</w:t>
-      </w:r>
-      <w:r>
-        <w:t>0=0.1</w:t>
-      </w:r>
-      <w:r>
-        <w:t xml:space="preserve"> </w:t>
+        <w:t xml:space="preserve">    Weight w3,1w3,1​:</w:t>
+      </w:r>
+    </w:p>
+    <w:p>
+      <w:r>
+        <w:t xml:space="preserve">    w3,1 = −0.1+0.1</w:t>
+      </w:r>
+      <w:r>
+        <w:rPr>
+          <w:rFonts w:ascii="Cambria Math" w:hAnsi="Cambria Math" w:cs="Cambria Math"/>
+        </w:rPr>
+        <w:t>⋅</w:t>
+      </w:r>
+      <w:r>
+        <w:t>0</w:t>
+      </w:r>
+      <w:r>
+        <w:rPr>
+          <w:rFonts w:ascii="Cambria Math" w:hAnsi="Cambria Math" w:cs="Cambria Math"/>
+        </w:rPr>
+        <w:t>⋅</w:t>
+      </w:r>
+      <w:r>
+        <w:t xml:space="preserve">0.3 = </w:t>
+      </w:r>
+      <w:r>
+        <w:rPr>
+          <w:rFonts w:ascii="Calibri" w:hAnsi="Calibri" w:cs="Calibri"/>
+        </w:rPr>
+        <w:t>−</w:t>
+      </w:r>
+      <w:r>
+        <w:t xml:space="preserve">0.1 </w:t>
       </w:r>
     </w:p>
     <w:p/>
     <w:p>
       <w:r>
-        <w:lastRenderedPageBreak/>
-        <w:t xml:space="preserve">    Weight w6,0w6,0​:</w:t>
-      </w:r>
-    </w:p>
-    <w:p>
-      <w:r>
-        <w:t xml:space="preserve">    w6,0</w:t>
-      </w:r>
-      <w:r>
-        <w:t xml:space="preserve"> = </w:t>
-      </w:r>
-      <w:r>
-        <w:t>0.1+0.1</w:t>
-      </w:r>
-      <w:r>
-        <w:rPr>
-          <w:rFonts w:ascii="Cambria Math" w:hAnsi="Cambria Math" w:cs="Cambria Math"/>
-        </w:rPr>
-        <w:t>⋅</w:t>
-      </w:r>
-      <w:r>
-        <w:t>0.362</w:t>
-      </w:r>
-      <w:r>
-        <w:t xml:space="preserve"> </w:t>
-      </w:r>
-      <w:r>
-        <w:t>=</w:t>
-      </w:r>
-      <w:r>
-        <w:t xml:space="preserve"> </w:t>
-      </w:r>
-      <w:r>
-        <w:t>0.13</w:t>
-      </w:r>
-      <w:r>
-        <w:t>7</w:t>
-      </w:r>
-    </w:p>
-    <w:p/>
-    <w:p>
-      <w:r>
-        <w:t xml:space="preserve">    Weight w5,4w5,4​:</w:t>
-      </w:r>
-    </w:p>
-    <w:p>
-      <w:r>
-        <w:t xml:space="preserve">    w5,4</w:t>
-      </w:r>
-      <w:r>
-        <w:t xml:space="preserve"> = </w:t>
-      </w:r>
-      <w:r>
-        <w:t>0.2+0.1</w:t>
-      </w:r>
-      <w:r>
-        <w:rPr>
-          <w:rFonts w:ascii="Cambria Math" w:hAnsi="Cambria Math" w:cs="Cambria Math"/>
-        </w:rPr>
-        <w:t>⋅</w:t>
-      </w:r>
-      <w:r>
-        <w:t>0.538</w:t>
-      </w:r>
-      <w:r>
-        <w:rPr>
-          <w:rFonts w:ascii="Cambria Math" w:hAnsi="Cambria Math" w:cs="Cambria Math"/>
-        </w:rPr>
-        <w:t>⋅</w:t>
-      </w:r>
-      <w:r>
-        <w:t>0.34</w:t>
-      </w:r>
-      <w:r>
-        <w:t xml:space="preserve"> </w:t>
-      </w:r>
-      <w:r>
-        <w:t>=</w:t>
-      </w:r>
-      <w:r>
-        <w:t xml:space="preserve"> </w:t>
-      </w:r>
-      <w:r>
-        <w:t>0.218292</w:t>
-      </w:r>
-    </w:p>
-    <w:p/>
-    <w:p>
-      <w:r>
-        <w:t xml:space="preserve">    Weight w5,3w5,3​:</w:t>
-      </w:r>
-    </w:p>
-    <w:p>
-      <w:r>
-        <w:t xml:space="preserve">    w5,3</w:t>
-      </w:r>
-      <w:r>
-        <w:t xml:space="preserve"> = -</w:t>
-      </w:r>
-      <w:r>
-        <w:t>0.1+0.1</w:t>
-      </w:r>
-      <w:r>
-        <w:rPr>
-          <w:rFonts w:ascii="Cambria Math" w:hAnsi="Cambria Math" w:cs="Cambria Math"/>
-        </w:rPr>
-        <w:t>⋅</w:t>
-      </w:r>
-      <w:r>
-        <w:t>0.538</w:t>
-      </w:r>
-      <w:r>
-        <w:rPr>
-          <w:rFonts w:ascii="Cambria Math" w:hAnsi="Cambria Math" w:cs="Cambria Math"/>
-        </w:rPr>
-        <w:t>⋅</w:t>
-      </w:r>
-      <w:r>
-        <w:t>0</w:t>
-      </w:r>
-      <w:r>
-        <w:t xml:space="preserve"> </w:t>
-      </w:r>
-      <w:r>
-        <w:t>=</w:t>
-      </w:r>
-      <w:r>
-        <w:t xml:space="preserve"> -</w:t>
-      </w:r>
-      <w:r>
-        <w:t>0.1</w:t>
-      </w:r>
-      <w:r>
-        <w:t xml:space="preserve"> </w:t>
-      </w:r>
-    </w:p>
-    <w:p/>
-    <w:p>
-      <w:r>
-        <w:t xml:space="preserve">    Weight w5,0w5,0​:</w:t>
-      </w:r>
-    </w:p>
-    <w:p>
-      <w:r>
-        <w:t xml:space="preserve">    w5,0</w:t>
-      </w:r>
-      <w:r>
-        <w:t xml:space="preserve"> = </w:t>
-      </w:r>
-      <w:r>
-        <w:t>0.1+0.1</w:t>
-      </w:r>
-      <w:r>
-        <w:rPr>
-          <w:rFonts w:ascii="Cambria Math" w:hAnsi="Cambria Math" w:cs="Cambria Math"/>
-        </w:rPr>
-        <w:t>⋅</w:t>
-      </w:r>
-      <w:r>
-        <w:t>0.538=0.1538</w:t>
-      </w:r>
-      <w:r>
-        <w:t xml:space="preserve"> </w:t>
-      </w:r>
-    </w:p>
-    <w:p/>
-    <w:p>
-      <w:r>
-        <w:t xml:space="preserve">    Weight w4,2w4,2​:</w:t>
-      </w:r>
-    </w:p>
-    <w:p>
-      <w:pPr>
-        <w:rPr>
-          <w:rFonts w:ascii="Calibri" w:hAnsi="Calibri" w:cs="Calibri"/>
-        </w:rPr>
-      </w:pPr>
-      <w:r>
-        <w:t xml:space="preserve">    w4,2</w:t>
-      </w:r>
-      <w:r>
-        <w:t xml:space="preserve"> = </w:t>
-      </w:r>
-      <w:r>
-        <w:t>−0.2+0.1</w:t>
-      </w:r>
-      <w:r>
-        <w:rPr>
-          <w:rFonts w:ascii="Cambria Math" w:hAnsi="Cambria Math" w:cs="Cambria Math"/>
-        </w:rPr>
-        <w:t>⋅</w:t>
-      </w:r>
-      <w:r>
-        <w:rPr>
-          <w:rFonts w:ascii="Calibri" w:hAnsi="Calibri" w:cs="Calibri"/>
-        </w:rPr>
-        <w:t>−</w:t>
-      </w:r>
-      <w:r>
-        <w:t>0.180</w:t>
-      </w:r>
-      <w:r>
-        <w:rPr>
-          <w:rFonts w:ascii="Cambria Math" w:hAnsi="Cambria Math" w:cs="Cambria Math"/>
-        </w:rPr>
-        <w:t>⋅</w:t>
-      </w:r>
-      <w:r>
-        <w:t>0.6</w:t>
-      </w:r>
-      <w:r>
-        <w:t xml:space="preserve"> </w:t>
-      </w:r>
-      <w:r>
-        <w:t>=</w:t>
-      </w:r>
-      <w:r>
-        <w:t xml:space="preserve"> </w:t>
-      </w:r>
-      <w:r>
-        <w:rPr>
-          <w:rFonts w:ascii="Calibri" w:hAnsi="Calibri" w:cs="Calibri"/>
-        </w:rPr>
-        <w:t>0.2892</w:t>
-      </w:r>
-    </w:p>
-    <w:p/>
-    <w:p>
-      <w:r>
-        <w:t xml:space="preserve">    Weight w4,1w4,1​:</w:t>
-      </w:r>
-    </w:p>
-    <w:p>
-      <w:pPr>
-        <w:rPr>
-          <w:rFonts w:ascii="Calibri" w:hAnsi="Calibri" w:cs="Calibri"/>
-        </w:rPr>
-      </w:pPr>
-      <w:r>
-        <w:t xml:space="preserve">    w4,1</w:t>
-      </w:r>
-      <w:r>
-        <w:t xml:space="preserve"> = 0.2 </w:t>
-      </w:r>
-      <w:r>
-        <w:t>+</w:t>
-      </w:r>
-      <w:r>
-        <w:t xml:space="preserve"> </w:t>
-      </w:r>
-      <w:r>
-        <w:t>0.1</w:t>
-      </w:r>
-      <w:r>
-        <w:rPr>
-          <w:rFonts w:ascii="Cambria Math" w:hAnsi="Cambria Math" w:cs="Cambria Math"/>
-        </w:rPr>
-        <w:t>⋅</w:t>
-      </w:r>
-      <w:r>
-        <w:rPr>
-          <w:rFonts w:ascii="Calibri" w:hAnsi="Calibri" w:cs="Calibri"/>
-        </w:rPr>
-        <w:t>−</w:t>
-      </w:r>
-      <w:r>
-        <w:t>0.180</w:t>
-      </w:r>
-      <w:r>
-        <w:rPr>
-          <w:rFonts w:ascii="Cambria Math" w:hAnsi="Cambria Math" w:cs="Cambria Math"/>
-        </w:rPr>
-        <w:t>⋅</w:t>
-      </w:r>
-      <w:r>
-        <w:t>0.3</w:t>
-      </w:r>
-      <w:r>
-        <w:t xml:space="preserve"> </w:t>
-      </w:r>
-      <w:r>
-        <w:t>=</w:t>
-      </w:r>
-      <w:r>
-        <w:t xml:space="preserve"> </w:t>
-      </w:r>
-      <w:r>
-        <w:rPr>
-          <w:rFonts w:ascii="Calibri" w:hAnsi="Calibri" w:cs="Calibri"/>
-        </w:rPr>
-        <w:t>0.194</w:t>
-      </w:r>
-    </w:p>
-    <w:p/>
-    <w:p>
-      <w:r>
-        <w:t xml:space="preserve">    Weight w4,0w4,0​:</w:t>
-      </w:r>
-    </w:p>
-    <w:p>
-      <w:r>
-        <w:t xml:space="preserve">    w4,0</w:t>
-      </w:r>
-      <w:r>
-        <w:t xml:space="preserve"> = </w:t>
-      </w:r>
-      <w:r>
-        <w:t>0.1+0.1</w:t>
-      </w:r>
-      <w:r>
-        <w:rPr>
-          <w:rFonts w:ascii="Cambria Math" w:hAnsi="Cambria Math" w:cs="Cambria Math"/>
-        </w:rPr>
-        <w:t>⋅</w:t>
-      </w:r>
-      <w:r>
-        <w:rPr>
-          <w:rFonts w:ascii="Calibri" w:hAnsi="Calibri" w:cs="Calibri"/>
-        </w:rPr>
-        <w:t>−</w:t>
-      </w:r>
-      <w:r>
-        <w:t>0.180</w:t>
-      </w:r>
-      <w:r>
-        <w:t xml:space="preserve"> </w:t>
-      </w:r>
-      <w:r>
-        <w:t>=</w:t>
-      </w:r>
-      <w:r>
-        <w:t xml:space="preserve"> </w:t>
-      </w:r>
-      <w:r>
-        <w:t>0.082</w:t>
-      </w:r>
-    </w:p>
-    <w:p/>
-    <w:p>
-      <w:r>
-        <w:t xml:space="preserve">    Weight w3,2w3,2​:</w:t>
-      </w:r>
-    </w:p>
-    <w:p>
-      <w:r>
-        <w:t xml:space="preserve">    w3,2</w:t>
-      </w:r>
-      <w:r>
-        <w:t xml:space="preserve"> = </w:t>
-      </w:r>
-      <w:r>
-        <w:t>−0.2+0.1</w:t>
-      </w:r>
-      <w:r>
-        <w:rPr>
-          <w:rFonts w:ascii="Cambria Math" w:hAnsi="Cambria Math" w:cs="Cambria Math"/>
-        </w:rPr>
-        <w:t>⋅</w:t>
-      </w:r>
-      <w:r>
-        <w:t>0</w:t>
-      </w:r>
-      <w:r>
-        <w:rPr>
-          <w:rFonts w:ascii="Cambria Math" w:hAnsi="Cambria Math" w:cs="Cambria Math"/>
-        </w:rPr>
-        <w:t>⋅</w:t>
-      </w:r>
-      <w:r>
-        <w:t>0.6</w:t>
-      </w:r>
-      <w:r>
-        <w:t xml:space="preserve"> </w:t>
-      </w:r>
-      <w:r>
-        <w:t>=</w:t>
-      </w:r>
-      <w:r>
-        <w:rPr>
-          <w:rFonts w:ascii="Calibri" w:hAnsi="Calibri" w:cs="Calibri"/>
-        </w:rPr>
-        <w:t xml:space="preserve"> </w:t>
-      </w:r>
-      <w:r>
-        <w:rPr>
-          <w:rFonts w:ascii="Calibri" w:hAnsi="Calibri" w:cs="Calibri"/>
-        </w:rPr>
-        <w:t>-0.2</w:t>
-      </w:r>
-    </w:p>
-    <w:p/>
-    <w:p>
-      <w:r>
-        <w:t xml:space="preserve">    Weight w3,1w3,1​:</w:t>
-      </w:r>
-    </w:p>
-    <w:p>
-      <w:r>
-        <w:t xml:space="preserve">    w3,1</w:t>
-      </w:r>
-      <w:r>
-        <w:t xml:space="preserve"> = </w:t>
-      </w:r>
-      <w:r>
-        <w:t>−0.1+0.1</w:t>
-      </w:r>
-      <w:r>
-        <w:rPr>
-          <w:rFonts w:ascii="Cambria Math" w:hAnsi="Cambria Math" w:cs="Cambria Math"/>
-        </w:rPr>
-        <w:t>⋅</w:t>
-      </w:r>
-      <w:r>
-        <w:t>0</w:t>
-      </w:r>
-      <w:r>
-        <w:rPr>
-          <w:rFonts w:ascii="Cambria Math" w:hAnsi="Cambria Math" w:cs="Cambria Math"/>
-        </w:rPr>
-        <w:t>⋅</w:t>
-      </w:r>
-      <w:r>
-        <w:t>0.3</w:t>
-      </w:r>
-      <w:r>
-        <w:t xml:space="preserve"> </w:t>
-      </w:r>
-      <w:r>
-        <w:t>=</w:t>
-      </w:r>
-      <w:r>
-        <w:t xml:space="preserve"> </w:t>
-      </w:r>
-      <w:r>
-        <w:rPr>
-          <w:rFonts w:ascii="Calibri" w:hAnsi="Calibri" w:cs="Calibri"/>
-        </w:rPr>
-        <w:t>−</w:t>
-      </w:r>
-      <w:r>
-        <w:t>0.1</w:t>
-      </w:r>
-      <w:r>
-        <w:t xml:space="preserve"> </w:t>
-      </w:r>
-    </w:p>
-    <w:p/>
-    <w:p>
-      <w:r>
         <w:t xml:space="preserve">    Weight w3,0w3,0​:</w:t>
       </w:r>
     </w:p>
     <w:p>
       <w:r>
-        <w:t xml:space="preserve">    w3,0</w:t>
-      </w:r>
-      <w:r>
-        <w:t xml:space="preserve"> = </w:t>
-      </w:r>
-      <w:r>
-        <w:t>0.1+0.1</w:t>
-      </w:r>
-      <w:r>
-        <w:rPr>
-          <w:rFonts w:ascii="Cambria Math" w:hAnsi="Cambria Math" w:cs="Cambria Math"/>
-        </w:rPr>
-        <w:t>⋅</w:t>
-      </w:r>
-      <w:r>
-        <w:t>0</w:t>
-      </w:r>
-      <w:r>
-        <w:t xml:space="preserve"> </w:t>
-      </w:r>
-      <w:r>
-        <w:t>=</w:t>
-      </w:r>
-      <w:r>
-        <w:t xml:space="preserve"> </w:t>
-      </w:r>
-      <w:r>
-        <w:t>0.1</w:t>
-      </w:r>
-      <w:r>
-        <w:t xml:space="preserve"> </w:t>
-      </w:r>
-    </w:p>
-    <w:p>
-      <w:r>
-        <w:lastRenderedPageBreak/>
+        <w:t xml:space="preserve">    w3,0 = 0.1+0.1</w:t>
+      </w:r>
+      <w:r>
+        <w:rPr>
+          <w:rFonts w:ascii="Cambria Math" w:hAnsi="Cambria Math" w:cs="Cambria Math"/>
+        </w:rPr>
+        <w:t>⋅</w:t>
+      </w:r>
+      <w:r>
+        <w:t xml:space="preserve">0 = 0.1 </w:t>
+      </w:r>
+    </w:p>
+    <w:p>
+      <w:r>
         <w:t>These are the updated weights after processing this input data with a learning rate of 0.1.</w:t>
       </w:r>
     </w:p>
-    <w:p/>
-    <w:p/>
     <w:p>
       <w:pPr>
         <w:pStyle w:val="Default"/>
@@ -3460,6 +2727,14 @@
           <w:szCs w:val="23"/>
         </w:rPr>
       </w:pPr>
+      <w:r>
+        <w:rPr>
+          <w:sz w:val="23"/>
+          <w:szCs w:val="23"/>
+        </w:rPr>
+        <w:lastRenderedPageBreak/>
+        <w:t xml:space="preserve">Part </w:t>
+      </w:r>
       <w:r>
         <w:rPr>
           <w:sz w:val="23"/>
@@ -3538,14 +2813,19 @@
     </w:p>
     <w:p>
       <w:r>
-        <w:t xml:space="preserve">    z3=0.1+(−0.1)</w:t>
-      </w:r>
-      <w:r>
-        <w:rPr>
-          <w:rFonts w:ascii="Cambria Math" w:hAnsi="Cambria Math" w:cs="Cambria Math"/>
-        </w:rPr>
-        <w:t>⋅</w:t>
-      </w:r>
+        <w:t xml:space="preserve">    z3=0.1+(−0.</w:t>
+      </w:r>
+      <w:proofErr w:type="gramStart"/>
+      <w:r>
+        <w:t>1)</w:t>
+      </w:r>
+      <w:r>
+        <w:rPr>
+          <w:rFonts w:ascii="Cambria Math" w:hAnsi="Cambria Math" w:cs="Cambria Math"/>
+        </w:rPr>
+        <w:t>⋅</w:t>
+      </w:r>
+      <w:proofErr w:type="gramEnd"/>
       <w:r>
         <w:t>0.3+(</w:t>
       </w:r>
@@ -3592,15 +2872,161 @@
         <w:t>−</w:t>
       </w:r>
       <w:r>
+        <w:t>0.05</w:t>
+      </w:r>
+    </w:p>
+    <w:p>
+      <w:r>
+        <w:t xml:space="preserve">    a3=</w:t>
+      </w:r>
+      <w:proofErr w:type="gramStart"/>
+      <w:r>
+        <w:t>max(</w:t>
+      </w:r>
+      <w:proofErr w:type="gramEnd"/>
+      <w:r>
+        <w:t>0,</w:t>
+      </w:r>
+      <w:r>
+        <w:rPr>
+          <w:rFonts w:ascii="Calibri" w:hAnsi="Calibri" w:cs="Calibri"/>
+        </w:rPr>
+        <w:t>−</w:t>
+      </w:r>
+      <w:r>
+        <w:t>0.05)= 0</w:t>
+      </w:r>
+    </w:p>
+    <w:p/>
+    <w:p>
+      <w:r>
+        <w:t xml:space="preserve">    Hidden Neuron 4:</w:t>
+      </w:r>
+    </w:p>
+    <w:p>
+      <w:r>
+        <w:t xml:space="preserve">    z4=0.082+0.1946</w:t>
+      </w:r>
+      <w:r>
+        <w:rPr>
+          <w:rFonts w:ascii="Cambria Math" w:hAnsi="Cambria Math" w:cs="Cambria Math"/>
+        </w:rPr>
+        <w:t>⋅</w:t>
+      </w:r>
+      <w:r>
+        <w:t>0.3+0.2892</w:t>
+      </w:r>
+      <w:r>
+        <w:rPr>
+          <w:rFonts w:ascii="Cambria Math" w:hAnsi="Cambria Math" w:cs="Cambria Math"/>
+        </w:rPr>
+        <w:t>⋅</w:t>
+      </w:r>
+      <w:r>
+        <w:t xml:space="preserve">0.6=0.082+0.05838+0.17352=0.3139 </w:t>
+      </w:r>
+    </w:p>
+    <w:p>
+      <w:r>
+        <w:t xml:space="preserve">    a4=</w:t>
+      </w:r>
+      <w:proofErr w:type="gramStart"/>
+      <w:r>
+        <w:t>max(</w:t>
+      </w:r>
+      <w:proofErr w:type="gramEnd"/>
+      <w:r>
+        <w:t xml:space="preserve">0,0.3139)=0.3139 </w:t>
+      </w:r>
+    </w:p>
+    <w:p/>
+    <w:p>
+      <w:r>
+        <w:t xml:space="preserve">    Output Neuron 5:</w:t>
+      </w:r>
+    </w:p>
+    <w:p>
+      <w:r>
+        <w:t xml:space="preserve">    z5=0.1538+(−0.</w:t>
+      </w:r>
+      <w:proofErr w:type="gramStart"/>
+      <w:r>
+        <w:t>1)</w:t>
+      </w:r>
+      <w:r>
+        <w:rPr>
+          <w:rFonts w:ascii="Cambria Math" w:hAnsi="Cambria Math" w:cs="Cambria Math"/>
+        </w:rPr>
+        <w:t>⋅</w:t>
+      </w:r>
+      <w:proofErr w:type="gramEnd"/>
+      <w:r>
+        <w:t>0+0.218292</w:t>
+      </w:r>
+      <w:r>
+        <w:rPr>
+          <w:rFonts w:ascii="Cambria Math" w:hAnsi="Cambria Math" w:cs="Cambria Math"/>
+        </w:rPr>
+        <w:t>⋅</w:t>
+      </w:r>
+      <w:r>
+        <w:t xml:space="preserve">0.3139=0.1538+0+0.068715858=0.222515858 </w:t>
+      </w:r>
+    </w:p>
+    <w:p>
+      <w:r>
+        <w:t xml:space="preserve">    a5=</w:t>
+      </w:r>
+      <w:proofErr w:type="gramStart"/>
+      <w:r>
+        <w:t>max(</w:t>
+      </w:r>
+      <w:proofErr w:type="gramEnd"/>
+      <w:r>
+        <w:t>0,0.222515858)=0.22</w:t>
+      </w:r>
+    </w:p>
+    <w:p/>
+    <w:p>
+      <w:r>
+        <w:t xml:space="preserve">    Output Neuron 6:</w:t>
+      </w:r>
+    </w:p>
+    <w:p>
+      <w:r>
+        <w:t xml:space="preserve">    z6=0.137+0.1</w:t>
+      </w:r>
+      <w:r>
+        <w:rPr>
+          <w:rFonts w:ascii="Cambria Math" w:hAnsi="Cambria Math" w:cs="Cambria Math"/>
+        </w:rPr>
+        <w:t>⋅</w:t>
+      </w:r>
+      <w:r>
+        <w:t>0+(</w:t>
+      </w:r>
+      <w:r>
+        <w:rPr>
+          <w:rFonts w:ascii="Calibri" w:hAnsi="Calibri" w:cs="Calibri"/>
+        </w:rPr>
+        <w:t>−</w:t>
+      </w:r>
+      <w:r>
         <w:t>0.</w:t>
       </w:r>
-      <w:r>
-        <w:t>05</w:t>
-      </w:r>
-    </w:p>
-    <w:p>
-      <w:r>
-        <w:t xml:space="preserve">    a3=max(0,</w:t>
+      <w:proofErr w:type="gramStart"/>
+      <w:r>
+        <w:t>18742)</w:t>
+      </w:r>
+      <w:r>
+        <w:rPr>
+          <w:rFonts w:ascii="Cambria Math" w:hAnsi="Cambria Math" w:cs="Cambria Math"/>
+        </w:rPr>
+        <w:t>⋅</w:t>
+      </w:r>
+      <w:proofErr w:type="gramEnd"/>
+      <w:r>
+        <w:t>0.3139=0.137</w:t>
       </w:r>
       <w:r>
         <w:rPr>
@@ -3609,154 +3035,34 @@
         <w:t>−</w:t>
       </w:r>
       <w:r>
-        <w:t>0.05)=</w:t>
-      </w:r>
-      <w:r>
-        <w:t xml:space="preserve"> 0</w:t>
+        <w:t>0.05871=0.07</w:t>
+      </w:r>
+    </w:p>
+    <w:p>
+      <w:r>
+        <w:t xml:space="preserve">    a6=</w:t>
+      </w:r>
+      <w:proofErr w:type="gramStart"/>
+      <w:r>
+        <w:t>max(</w:t>
+      </w:r>
+      <w:proofErr w:type="gramEnd"/>
+      <w:r>
+        <w:t>0,0.07829)=0.07</w:t>
       </w:r>
     </w:p>
     <w:p/>
     <w:p>
       <w:r>
-        <w:t xml:space="preserve">    Hidden Neuron 4:</w:t>
-      </w:r>
-    </w:p>
-    <w:p>
-      <w:r>
-        <w:t xml:space="preserve">    z4=0.082+0.1946</w:t>
-      </w:r>
-      <w:r>
-        <w:rPr>
-          <w:rFonts w:ascii="Cambria Math" w:hAnsi="Cambria Math" w:cs="Cambria Math"/>
-        </w:rPr>
-        <w:t>⋅</w:t>
-      </w:r>
-      <w:r>
-        <w:t>0.3+0.2892</w:t>
-      </w:r>
-      <w:r>
-        <w:rPr>
-          <w:rFonts w:ascii="Cambria Math" w:hAnsi="Cambria Math" w:cs="Cambria Math"/>
-        </w:rPr>
-        <w:t>⋅</w:t>
-      </w:r>
-      <w:r>
-        <w:t>0.6=0.082+0.05838+0.17352=0.3139</w:t>
-      </w:r>
-      <w:r>
-        <w:t xml:space="preserve"> </w:t>
-      </w:r>
-    </w:p>
-    <w:p>
-      <w:r>
-        <w:t xml:space="preserve">    a4=max(0,0.3139)=0.3139</w:t>
-      </w:r>
-      <w:r>
-        <w:t xml:space="preserve"> </w:t>
-      </w:r>
-    </w:p>
-    <w:p/>
-    <w:p>
-      <w:r>
-        <w:t xml:space="preserve">    Output Neuron 5:</w:t>
-      </w:r>
-    </w:p>
-    <w:p>
-      <w:r>
-        <w:t xml:space="preserve">    z5=0.1538+(−0.1)</w:t>
-      </w:r>
-      <w:r>
-        <w:rPr>
-          <w:rFonts w:ascii="Cambria Math" w:hAnsi="Cambria Math" w:cs="Cambria Math"/>
-        </w:rPr>
-        <w:t>⋅</w:t>
-      </w:r>
-      <w:r>
-        <w:t>0+0.218292</w:t>
-      </w:r>
-      <w:r>
-        <w:rPr>
-          <w:rFonts w:ascii="Cambria Math" w:hAnsi="Cambria Math" w:cs="Cambria Math"/>
-        </w:rPr>
-        <w:t>⋅</w:t>
-      </w:r>
-      <w:r>
-        <w:t>0.3139=0.1538+0+0.068715858=0.222515858</w:t>
-      </w:r>
-      <w:r>
-        <w:t xml:space="preserve"> </w:t>
-      </w:r>
-    </w:p>
-    <w:p>
-      <w:r>
-        <w:t xml:space="preserve">    a5=max(0,0.222515858)=0.</w:t>
-      </w:r>
-      <w:r>
-        <w:t>22</w:t>
-      </w:r>
-    </w:p>
-    <w:p/>
-    <w:p>
-      <w:r>
-        <w:t xml:space="preserve">    Output Neuron 6:</w:t>
-      </w:r>
-    </w:p>
-    <w:p>
-      <w:r>
-        <w:t xml:space="preserve">    z6=0.137+0.1</w:t>
-      </w:r>
-      <w:r>
-        <w:rPr>
-          <w:rFonts w:ascii="Cambria Math" w:hAnsi="Cambria Math" w:cs="Cambria Math"/>
-        </w:rPr>
-        <w:t>⋅</w:t>
-      </w:r>
-      <w:r>
-        <w:t>0+(</w:t>
-      </w:r>
-      <w:r>
-        <w:rPr>
-          <w:rFonts w:ascii="Calibri" w:hAnsi="Calibri" w:cs="Calibri"/>
-        </w:rPr>
-        <w:t>−</w:t>
-      </w:r>
-      <w:r>
-        <w:t>0.18742)</w:t>
-      </w:r>
-      <w:r>
-        <w:rPr>
-          <w:rFonts w:ascii="Cambria Math" w:hAnsi="Cambria Math" w:cs="Cambria Math"/>
-        </w:rPr>
-        <w:t>⋅</w:t>
-      </w:r>
-      <w:r>
-        <w:t>0.3139=0.137</w:t>
-      </w:r>
-      <w:r>
-        <w:rPr>
-          <w:rFonts w:ascii="Calibri" w:hAnsi="Calibri" w:cs="Calibri"/>
-        </w:rPr>
-        <w:t>−</w:t>
-      </w:r>
-      <w:r>
-        <w:t>0.05871=0.</w:t>
-      </w:r>
-      <w:r>
-        <w:t>07</w:t>
-      </w:r>
-    </w:p>
-    <w:p>
-      <w:r>
-        <w:t xml:space="preserve">    a6=max(0,0.07829)=0.</w:t>
-      </w:r>
-      <w:r>
-        <w:t>07</w:t>
-      </w:r>
-    </w:p>
-    <w:p/>
-    <w:p>
-      <w:r>
-        <w:t xml:space="preserve">These are the updated values of z and a for the four neurons. </w:t>
+        <w:t xml:space="preserve">These are the updated values of z and </w:t>
+      </w:r>
+      <w:proofErr w:type="gramStart"/>
+      <w:r>
+        <w:t>a for</w:t>
+      </w:r>
+      <w:proofErr w:type="gramEnd"/>
+      <w:r>
+        <w:t xml:space="preserve"> the four neurons. </w:t>
       </w:r>
     </w:p>
     <w:p/>
@@ -3778,14 +3084,7 @@
           <w:sz w:val="23"/>
           <w:szCs w:val="23"/>
         </w:rPr>
-        <w:t xml:space="preserve">(g) </w:t>
-      </w:r>
-      <w:r>
-        <w:rPr>
-          <w:sz w:val="23"/>
-          <w:szCs w:val="23"/>
-        </w:rPr>
-        <w:t xml:space="preserve">Calculate the </w:t>
+        <w:t xml:space="preserve">(g) Calculate the </w:t>
       </w:r>
       <w:r>
         <w:rPr>
@@ -3857,6 +3156,7 @@
         </w:rPr>
         <w:t>SSE=</w:t>
       </w:r>
+      <w:proofErr w:type="spellStart"/>
       <w:r>
         <w:rPr>
           <w:rStyle w:val="mjx-char"/>
@@ -3879,7 +3179,16 @@
           <w:sz w:val="20"/>
           <w:szCs w:val="20"/>
         </w:rPr>
-        <w:t>i=1</w:t>
+        <w:t>i</w:t>
+      </w:r>
+      <w:proofErr w:type="spellEnd"/>
+      <w:r>
+        <w:rPr>
+          <w:rStyle w:val="mjx-char"/>
+          <w:sz w:val="20"/>
+          <w:szCs w:val="20"/>
+        </w:rPr>
+        <w:t>=1</w:t>
       </w:r>
       <w:r>
         <w:rPr>
@@ -3922,48 +3231,59 @@
     </w:p>
     <w:p>
       <w:r>
-        <w:t xml:space="preserve">= ((0.7 – </w:t>
-      </w:r>
-      <w:r>
-        <w:t>0.22</w:t>
+        <w:t>= ((0.7 – 0.22)</w:t>
+      </w:r>
+      <w:r>
+        <w:rPr>
+          <w:vertAlign w:val="superscript"/>
+        </w:rPr>
+        <w:t>2</w:t>
+      </w:r>
+      <w:r>
+        <w:t xml:space="preserve"> + (0.4 – 0.07)</w:t>
+      </w:r>
+      <w:r>
+        <w:rPr>
+          <w:vertAlign w:val="superscript"/>
+        </w:rPr>
+        <w:t>2</w:t>
       </w:r>
       <w:r>
         <w:t>)</w:t>
       </w:r>
-      <w:r>
-        <w:rPr>
-          <w:vertAlign w:val="superscript"/>
-        </w:rPr>
-        <w:t>2</w:t>
-      </w:r>
-      <w:r>
-        <w:t xml:space="preserve"> + (0.4 – 0.0</w:t>
-      </w:r>
-      <w:r>
-        <w:t>7</w:t>
-      </w:r>
-      <w:r>
-        <w:t>)</w:t>
-      </w:r>
-      <w:r>
-        <w:rPr>
-          <w:vertAlign w:val="superscript"/>
-        </w:rPr>
-        <w:t>2</w:t>
-      </w:r>
-      <w:r>
-        <w:t>)</w:t>
-      </w:r>
-    </w:p>
-    <w:p>
-      <w:r>
+    </w:p>
+    <w:p>
+      <w:r>
+        <w:lastRenderedPageBreak/>
         <w:t xml:space="preserve">= </w:t>
       </w:r>
       <w:r>
         <w:t>0.33</w:t>
       </w:r>
     </w:p>
-    <w:p/>
+    <w:p>
+      <w:proofErr w:type="gramStart"/>
+      <w:r>
+        <w:t>MSE(</w:t>
+      </w:r>
+      <w:proofErr w:type="gramEnd"/>
+      <w:r>
+        <w:t>mean squared error) = 1/n * (SSE)</w:t>
+      </w:r>
+    </w:p>
+    <w:p>
+      <w:r>
+        <w:t>= ½ * 0.33</w:t>
+      </w:r>
+    </w:p>
+    <w:p>
+      <w:r>
+        <w:t xml:space="preserve">= </w:t>
+      </w:r>
+      <w:r>
+        <w:t>0.165</w:t>
+      </w:r>
+    </w:p>
     <w:p>
       <w:pPr>
         <w:pStyle w:val="Default"/>
@@ -4020,16 +3340,7 @@
     </w:p>
     <w:p>
       <w:r>
-        <w:t xml:space="preserve">SSE of with the </w:t>
-      </w:r>
-      <w:r>
-        <w:t>updated</w:t>
-      </w:r>
-      <w:r>
-        <w:t xml:space="preserve"> weights:</w:t>
-      </w:r>
-      <w:r>
-        <w:t xml:space="preserve"> 0.33</w:t>
+        <w:t>SSE of with the updated weights: 0.33</w:t>
       </w:r>
     </w:p>
     <w:p/>
@@ -4058,6 +3369,50 @@
       </w:r>
     </w:p>
     <w:p/>
+    <w:p>
+      <w:r>
+        <w:t>MSE of with the original weights:</w:t>
+      </w:r>
+      <w:r>
+        <w:t xml:space="preserve"> </w:t>
+      </w:r>
+      <w:r>
+        <w:t>0.2088</w:t>
+      </w:r>
+    </w:p>
+    <w:p>
+      <w:r>
+        <w:t>MSE of with the updated weights: 0.165</w:t>
+      </w:r>
+    </w:p>
+    <w:p/>
+    <w:p>
+      <w:r>
+        <w:t>Therefore, the reduction in error: old – new</w:t>
+      </w:r>
+    </w:p>
+    <w:p>
+      <w:r>
+        <w:t xml:space="preserve">= </w:t>
+      </w:r>
+      <w:r>
+        <w:t>0.2088</w:t>
+      </w:r>
+      <w:r>
+        <w:t xml:space="preserve"> – 0.165</w:t>
+      </w:r>
+    </w:p>
+    <w:p>
+      <w:r>
+        <w:t xml:space="preserve">= </w:t>
+      </w:r>
+      <w:r>
+        <w:t>0.0438</w:t>
+      </w:r>
+      <w:r>
+        <w:t xml:space="preserve"> </w:t>
+      </w:r>
+    </w:p>
     <w:sectPr>
       <w:headerReference w:type="default" r:id="rId7"/>
       <w:footerReference w:type="default" r:id="rId8"/>
@@ -5700,6 +5055,7 @@
   <w:style w:type="paragraph" w:default="1" w:styleId="Normal">
     <w:name w:val="Normal"/>
     <w:qFormat/>
+    <w:rsid w:val="006305E7"/>
   </w:style>
   <w:style w:type="character" w:default="1" w:styleId="DefaultParagraphFont">
     <w:name w:val="Default Paragraph Font"/>
